--- a/Periode 12 Kerntaak 1,2,3/KT1/KT1.4/KT1.4.10 Technisch Ontwerp/Technisch Ontwerp v1.0.0.docx
+++ b/Periode 12 Kerntaak 1,2,3/KT1/KT1.4/KT1.4.10 Technisch Ontwerp/Technisch Ontwerp v1.0.0.docx
@@ -1,6 +1,6 @@
 
 <file path=word/document.xml><?xml version="1.0" encoding="utf-8"?>
-<w:document xmlns:wpc="http://schemas.microsoft.com/office/word/2010/wordprocessingCanvas" xmlns:mc="http://schemas.openxmlformats.org/markup-compatibility/2006" xmlns:o="urn:schemas-microsoft-com:office:office" xmlns:r="http://schemas.openxmlformats.org/officeDocument/2006/relationships" xmlns:m="http://schemas.openxmlformats.org/officeDocument/2006/math" xmlns:v="urn:schemas-microsoft-com:vml" xmlns:wp14="http://schemas.microsoft.com/office/word/2010/wordprocessingDrawing" xmlns:wp="http://schemas.openxmlformats.org/drawingml/2006/wordprocessingDrawing" xmlns:w10="urn:schemas-microsoft-com:office:word" xmlns:w="http://schemas.openxmlformats.org/wordprocessingml/2006/main" xmlns:w14="http://schemas.microsoft.com/office/word/2010/wordml" xmlns:w15="http://schemas.microsoft.com/office/word/2012/wordml" xmlns:wpg="http://schemas.microsoft.com/office/word/2010/wordprocessingGroup" xmlns:wpi="http://schemas.microsoft.com/office/word/2010/wordprocessingInk" xmlns:wne="http://schemas.microsoft.com/office/word/2006/wordml" xmlns:wps="http://schemas.microsoft.com/office/word/2010/wordprocessingShape" mc:Ignorable="w14 w15 wp14">
+<w:document xmlns:wpc="http://schemas.microsoft.com/office/word/2010/wordprocessingCanvas" xmlns:cx="http://schemas.microsoft.com/office/drawing/2014/chartex" xmlns:cx1="http://schemas.microsoft.com/office/drawing/2015/9/8/chartex" xmlns:cx2="http://schemas.microsoft.com/office/drawing/2015/10/21/chartex" xmlns:cx3="http://schemas.microsoft.com/office/drawing/2016/5/9/chartex" xmlns:cx4="http://schemas.microsoft.com/office/drawing/2016/5/10/chartex" xmlns:cx5="http://schemas.microsoft.com/office/drawing/2016/5/11/chartex" xmlns:cx6="http://schemas.microsoft.com/office/drawing/2016/5/12/chartex" xmlns:cx7="http://schemas.microsoft.com/office/drawing/2016/5/13/chartex" xmlns:cx8="http://schemas.microsoft.com/office/drawing/2016/5/14/chartex" xmlns:mc="http://schemas.openxmlformats.org/markup-compatibility/2006" xmlns:aink="http://schemas.microsoft.com/office/drawing/2016/ink" xmlns:am3d="http://schemas.microsoft.com/office/drawing/2017/model3d" xmlns:o="urn:schemas-microsoft-com:office:office" xmlns:r="http://schemas.openxmlformats.org/officeDocument/2006/relationships" xmlns:m="http://schemas.openxmlformats.org/officeDocument/2006/math" xmlns:v="urn:schemas-microsoft-com:vml" xmlns:wp14="http://schemas.microsoft.com/office/word/2010/wordprocessingDrawing" xmlns:wp="http://schemas.openxmlformats.org/drawingml/2006/wordprocessingDrawing" xmlns:w10="urn:schemas-microsoft-com:office:word" xmlns:w="http://schemas.openxmlformats.org/wordprocessingml/2006/main" xmlns:w14="http://schemas.microsoft.com/office/word/2010/wordml" xmlns:w15="http://schemas.microsoft.com/office/word/2012/wordml" xmlns:w16cid="http://schemas.microsoft.com/office/word/2016/wordml/cid" xmlns:w16se="http://schemas.microsoft.com/office/word/2015/wordml/symex" xmlns:wpg="http://schemas.microsoft.com/office/word/2010/wordprocessingGroup" xmlns:wpi="http://schemas.microsoft.com/office/word/2010/wordprocessingInk" xmlns:wne="http://schemas.microsoft.com/office/word/2006/wordml" xmlns:wps="http://schemas.microsoft.com/office/word/2010/wordprocessingShape" mc:Ignorable="w14 w15 w16se w16cid wp14">
   <w:body>
     <w:p>
       <w:pPr>
@@ -242,8 +242,6 @@
           <w:r>
             <w:t>Inhoud</w:t>
           </w:r>
-          <w:bookmarkStart w:id="0" w:name="_GoBack"/>
-          <w:bookmarkEnd w:id="0"/>
         </w:p>
         <w:p>
           <w:pPr>
@@ -266,7 +264,7 @@
           <w:r>
             <w:fldChar w:fldCharType="separate"/>
           </w:r>
-          <w:hyperlink w:anchor="_Toc511295328" w:history="1">
+          <w:hyperlink w:anchor="_Toc511316517" w:history="1">
             <w:r>
               <w:rPr>
                 <w:rStyle w:val="Hyperlink"/>
@@ -293,7 +291,7 @@
                 <w:noProof/>
                 <w:webHidden/>
               </w:rPr>
-              <w:instrText xml:space="preserve"> PAGEREF _Toc511295328 \h </w:instrText>
+              <w:instrText xml:space="preserve"> PAGEREF _Toc511316517 \h </w:instrText>
             </w:r>
             <w:r>
               <w:rPr>
@@ -336,7 +334,7 @@
               <w:lang w:eastAsia="nl-NL"/>
             </w:rPr>
           </w:pPr>
-          <w:hyperlink w:anchor="_Toc511295329" w:history="1">
+          <w:hyperlink w:anchor="_Toc511316518" w:history="1">
             <w:r>
               <w:rPr>
                 <w:rStyle w:val="Hyperlink"/>
@@ -363,7 +361,7 @@
                 <w:noProof/>
                 <w:webHidden/>
               </w:rPr>
-              <w:instrText xml:space="preserve"> PAGEREF _Toc511295329 \h </w:instrText>
+              <w:instrText xml:space="preserve"> PAGEREF _Toc511316518 \h </w:instrText>
             </w:r>
             <w:r>
               <w:rPr>
@@ -383,7 +381,7 @@
                 <w:noProof/>
                 <w:webHidden/>
               </w:rPr>
-              <w:t>3</w:t>
+              <w:t>2</w:t>
             </w:r>
             <w:r>
               <w:rPr>
@@ -406,7 +404,7 @@
               <w:lang w:eastAsia="nl-NL"/>
             </w:rPr>
           </w:pPr>
-          <w:hyperlink w:anchor="_Toc511295330" w:history="1">
+          <w:hyperlink w:anchor="_Toc511316519" w:history="1">
             <w:r>
               <w:rPr>
                 <w:rStyle w:val="Hyperlink"/>
@@ -433,7 +431,7 @@
                 <w:noProof/>
                 <w:webHidden/>
               </w:rPr>
-              <w:instrText xml:space="preserve"> PAGEREF _Toc511295330 \h </w:instrText>
+              <w:instrText xml:space="preserve"> PAGEREF _Toc511316519 \h </w:instrText>
             </w:r>
             <w:r>
               <w:rPr>
@@ -453,7 +451,7 @@
                 <w:noProof/>
                 <w:webHidden/>
               </w:rPr>
-              <w:t>3</w:t>
+              <w:t>2</w:t>
             </w:r>
             <w:r>
               <w:rPr>
@@ -476,7 +474,7 @@
               <w:lang w:eastAsia="nl-NL"/>
             </w:rPr>
           </w:pPr>
-          <w:hyperlink w:anchor="_Toc511295331" w:history="1">
+          <w:hyperlink w:anchor="_Toc511316520" w:history="1">
             <w:r>
               <w:rPr>
                 <w:rStyle w:val="Hyperlink"/>
@@ -503,7 +501,7 @@
                 <w:noProof/>
                 <w:webHidden/>
               </w:rPr>
-              <w:instrText xml:space="preserve"> PAGEREF _Toc511295331 \h </w:instrText>
+              <w:instrText xml:space="preserve"> PAGEREF _Toc511316520 \h </w:instrText>
             </w:r>
             <w:r>
               <w:rPr>
@@ -523,7 +521,7 @@
                 <w:noProof/>
                 <w:webHidden/>
               </w:rPr>
-              <w:t>3</w:t>
+              <w:t>2</w:t>
             </w:r>
             <w:r>
               <w:rPr>
@@ -546,7 +544,7 @@
               <w:lang w:eastAsia="nl-NL"/>
             </w:rPr>
           </w:pPr>
-          <w:hyperlink w:anchor="_Toc511295332" w:history="1">
+          <w:hyperlink w:anchor="_Toc511316521" w:history="1">
             <w:r>
               <w:rPr>
                 <w:rStyle w:val="Hyperlink"/>
@@ -573,7 +571,7 @@
                 <w:noProof/>
                 <w:webHidden/>
               </w:rPr>
-              <w:instrText xml:space="preserve"> PAGEREF _Toc511295332 \h </w:instrText>
+              <w:instrText xml:space="preserve"> PAGEREF _Toc511316521 \h </w:instrText>
             </w:r>
             <w:r>
               <w:rPr>
@@ -616,7 +614,7 @@
               <w:lang w:eastAsia="nl-NL"/>
             </w:rPr>
           </w:pPr>
-          <w:hyperlink w:anchor="_Toc511295333" w:history="1">
+          <w:hyperlink w:anchor="_Toc511316522" w:history="1">
             <w:r>
               <w:rPr>
                 <w:rStyle w:val="Hyperlink"/>
@@ -643,7 +641,7 @@
                 <w:noProof/>
                 <w:webHidden/>
               </w:rPr>
-              <w:instrText xml:space="preserve"> PAGEREF _Toc511295333 \h </w:instrText>
+              <w:instrText xml:space="preserve"> PAGEREF _Toc511316522 \h </w:instrText>
             </w:r>
             <w:r>
               <w:rPr>
@@ -663,7 +661,7 @@
                 <w:noProof/>
                 <w:webHidden/>
               </w:rPr>
-              <w:t>6</w:t>
+              <w:t>5</w:t>
             </w:r>
             <w:r>
               <w:rPr>
@@ -686,7 +684,7 @@
               <w:lang w:eastAsia="nl-NL"/>
             </w:rPr>
           </w:pPr>
-          <w:hyperlink w:anchor="_Toc511295334" w:history="1">
+          <w:hyperlink w:anchor="_Toc511316523" w:history="1">
             <w:r>
               <w:rPr>
                 <w:rStyle w:val="Hyperlink"/>
@@ -713,7 +711,7 @@
                 <w:noProof/>
                 <w:webHidden/>
               </w:rPr>
-              <w:instrText xml:space="preserve"> PAGEREF _Toc511295334 \h </w:instrText>
+              <w:instrText xml:space="preserve"> PAGEREF _Toc511316523 \h </w:instrText>
             </w:r>
             <w:r>
               <w:rPr>
@@ -733,7 +731,7 @@
                 <w:noProof/>
                 <w:webHidden/>
               </w:rPr>
-              <w:t>6</w:t>
+              <w:t>5</w:t>
             </w:r>
             <w:r>
               <w:rPr>
@@ -756,7 +754,7 @@
               <w:lang w:eastAsia="nl-NL"/>
             </w:rPr>
           </w:pPr>
-          <w:hyperlink w:anchor="_Toc511295335" w:history="1">
+          <w:hyperlink w:anchor="_Toc511316524" w:history="1">
             <w:r>
               <w:rPr>
                 <w:rStyle w:val="Hyperlink"/>
@@ -783,7 +781,7 @@
                 <w:noProof/>
                 <w:webHidden/>
               </w:rPr>
-              <w:instrText xml:space="preserve"> PAGEREF _Toc511295335 \h </w:instrText>
+              <w:instrText xml:space="preserve"> PAGEREF _Toc511316524 \h </w:instrText>
             </w:r>
             <w:r>
               <w:rPr>
@@ -803,7 +801,7 @@
                 <w:noProof/>
                 <w:webHidden/>
               </w:rPr>
-              <w:t>7</w:t>
+              <w:t>6</w:t>
             </w:r>
             <w:r>
               <w:rPr>
@@ -826,7 +824,7 @@
               <w:lang w:eastAsia="nl-NL"/>
             </w:rPr>
           </w:pPr>
-          <w:hyperlink w:anchor="_Toc511295336" w:history="1">
+          <w:hyperlink w:anchor="_Toc511316525" w:history="1">
             <w:r>
               <w:rPr>
                 <w:rStyle w:val="Hyperlink"/>
@@ -853,7 +851,7 @@
                 <w:noProof/>
                 <w:webHidden/>
               </w:rPr>
-              <w:instrText xml:space="preserve"> PAGEREF _Toc511295336 \h </w:instrText>
+              <w:instrText xml:space="preserve"> PAGEREF _Toc511316525 \h </w:instrText>
             </w:r>
             <w:r>
               <w:rPr>
@@ -873,7 +871,7 @@
                 <w:noProof/>
                 <w:webHidden/>
               </w:rPr>
-              <w:t>7</w:t>
+              <w:t>6</w:t>
             </w:r>
             <w:r>
               <w:rPr>
@@ -896,7 +894,7 @@
               <w:lang w:eastAsia="nl-NL"/>
             </w:rPr>
           </w:pPr>
-          <w:hyperlink w:anchor="_Toc511295337" w:history="1">
+          <w:hyperlink w:anchor="_Toc511316526" w:history="1">
             <w:r>
               <w:rPr>
                 <w:rStyle w:val="Hyperlink"/>
@@ -923,7 +921,7 @@
                 <w:noProof/>
                 <w:webHidden/>
               </w:rPr>
-              <w:instrText xml:space="preserve"> PAGEREF _Toc511295337 \h </w:instrText>
+              <w:instrText xml:space="preserve"> PAGEREF _Toc511316526 \h </w:instrText>
             </w:r>
             <w:r>
               <w:rPr>
@@ -943,7 +941,7 @@
                 <w:noProof/>
                 <w:webHidden/>
               </w:rPr>
-              <w:t>8</w:t>
+              <w:t>7</w:t>
             </w:r>
             <w:r>
               <w:rPr>
@@ -966,7 +964,7 @@
               <w:lang w:eastAsia="nl-NL"/>
             </w:rPr>
           </w:pPr>
-          <w:hyperlink w:anchor="_Toc511295338" w:history="1">
+          <w:hyperlink w:anchor="_Toc511316527" w:history="1">
             <w:r>
               <w:rPr>
                 <w:rStyle w:val="Hyperlink"/>
@@ -993,7 +991,7 @@
                 <w:noProof/>
                 <w:webHidden/>
               </w:rPr>
-              <w:instrText xml:space="preserve"> PAGEREF _Toc511295338 \h </w:instrText>
+              <w:instrText xml:space="preserve"> PAGEREF _Toc511316527 \h </w:instrText>
             </w:r>
             <w:r>
               <w:rPr>
@@ -1013,7 +1011,7 @@
                 <w:noProof/>
                 <w:webHidden/>
               </w:rPr>
-              <w:t>8</w:t>
+              <w:t>7</w:t>
             </w:r>
             <w:r>
               <w:rPr>
@@ -1036,7 +1034,7 @@
               <w:lang w:eastAsia="nl-NL"/>
             </w:rPr>
           </w:pPr>
-          <w:hyperlink w:anchor="_Toc511295339" w:history="1">
+          <w:hyperlink w:anchor="_Toc511316528" w:history="1">
             <w:r>
               <w:rPr>
                 <w:rStyle w:val="Hyperlink"/>
@@ -1063,7 +1061,7 @@
                 <w:noProof/>
                 <w:webHidden/>
               </w:rPr>
-              <w:instrText xml:space="preserve"> PAGEREF _Toc511295339 \h </w:instrText>
+              <w:instrText xml:space="preserve"> PAGEREF _Toc511316528 \h </w:instrText>
             </w:r>
             <w:r>
               <w:rPr>
@@ -1083,7 +1081,7 @@
                 <w:noProof/>
                 <w:webHidden/>
               </w:rPr>
-              <w:t>9</w:t>
+              <w:t>7</w:t>
             </w:r>
             <w:r>
               <w:rPr>
@@ -1106,7 +1104,7 @@
               <w:lang w:eastAsia="nl-NL"/>
             </w:rPr>
           </w:pPr>
-          <w:hyperlink w:anchor="_Toc511295340" w:history="1">
+          <w:hyperlink w:anchor="_Toc511316529" w:history="1">
             <w:r>
               <w:rPr>
                 <w:rStyle w:val="Hyperlink"/>
@@ -1133,7 +1131,7 @@
                 <w:noProof/>
                 <w:webHidden/>
               </w:rPr>
-              <w:instrText xml:space="preserve"> PAGEREF _Toc511295340 \h </w:instrText>
+              <w:instrText xml:space="preserve"> PAGEREF _Toc511316529 \h </w:instrText>
             </w:r>
             <w:r>
               <w:rPr>
@@ -1153,7 +1151,7 @@
                 <w:noProof/>
                 <w:webHidden/>
               </w:rPr>
-              <w:t>9</w:t>
+              <w:t>8</w:t>
             </w:r>
             <w:r>
               <w:rPr>
@@ -1176,7 +1174,7 @@
               <w:lang w:eastAsia="nl-NL"/>
             </w:rPr>
           </w:pPr>
-          <w:hyperlink w:anchor="_Toc511295341" w:history="1">
+          <w:hyperlink w:anchor="_Toc511316530" w:history="1">
             <w:r>
               <w:rPr>
                 <w:rStyle w:val="Hyperlink"/>
@@ -1203,7 +1201,7 @@
                 <w:noProof/>
                 <w:webHidden/>
               </w:rPr>
-              <w:instrText xml:space="preserve"> PAGEREF _Toc511295341 \h </w:instrText>
+              <w:instrText xml:space="preserve"> PAGEREF _Toc511316530 \h </w:instrText>
             </w:r>
             <w:r>
               <w:rPr>
@@ -1223,7 +1221,7 @@
                 <w:noProof/>
                 <w:webHidden/>
               </w:rPr>
-              <w:t>10</w:t>
+              <w:t>8</w:t>
             </w:r>
             <w:r>
               <w:rPr>
@@ -1246,7 +1244,7 @@
               <w:lang w:eastAsia="nl-NL"/>
             </w:rPr>
           </w:pPr>
-          <w:hyperlink w:anchor="_Toc511295342" w:history="1">
+          <w:hyperlink w:anchor="_Toc511316531" w:history="1">
             <w:r>
               <w:rPr>
                 <w:rStyle w:val="Hyperlink"/>
@@ -1273,7 +1271,7 @@
                 <w:noProof/>
                 <w:webHidden/>
               </w:rPr>
-              <w:instrText xml:space="preserve"> PAGEREF _Toc511295342 \h </w:instrText>
+              <w:instrText xml:space="preserve"> PAGEREF _Toc511316531 \h </w:instrText>
             </w:r>
             <w:r>
               <w:rPr>
@@ -1293,7 +1291,7 @@
                 <w:noProof/>
                 <w:webHidden/>
               </w:rPr>
-              <w:t>10</w:t>
+              <w:t>9</w:t>
             </w:r>
             <w:r>
               <w:rPr>
@@ -1316,7 +1314,7 @@
               <w:lang w:eastAsia="nl-NL"/>
             </w:rPr>
           </w:pPr>
-          <w:hyperlink w:anchor="_Toc511295343" w:history="1">
+          <w:hyperlink w:anchor="_Toc511316532" w:history="1">
             <w:r>
               <w:rPr>
                 <w:rStyle w:val="Hyperlink"/>
@@ -1343,7 +1341,7 @@
                 <w:noProof/>
                 <w:webHidden/>
               </w:rPr>
-              <w:instrText xml:space="preserve"> PAGEREF _Toc511295343 \h </w:instrText>
+              <w:instrText xml:space="preserve"> PAGEREF _Toc511316532 \h </w:instrText>
             </w:r>
             <w:r>
               <w:rPr>
@@ -1363,7 +1361,7 @@
                 <w:noProof/>
                 <w:webHidden/>
               </w:rPr>
-              <w:t>11</w:t>
+              <w:t>9</w:t>
             </w:r>
             <w:r>
               <w:rPr>
@@ -1386,7 +1384,7 @@
               <w:lang w:eastAsia="nl-NL"/>
             </w:rPr>
           </w:pPr>
-          <w:hyperlink w:anchor="_Toc511295344" w:history="1">
+          <w:hyperlink w:anchor="_Toc511316533" w:history="1">
             <w:r>
               <w:rPr>
                 <w:rStyle w:val="Hyperlink"/>
@@ -1413,7 +1411,7 @@
                 <w:noProof/>
                 <w:webHidden/>
               </w:rPr>
-              <w:instrText xml:space="preserve"> PAGEREF _Toc511295344 \h </w:instrText>
+              <w:instrText xml:space="preserve"> PAGEREF _Toc511316533 \h </w:instrText>
             </w:r>
             <w:r>
               <w:rPr>
@@ -1433,7 +1431,7 @@
                 <w:noProof/>
                 <w:webHidden/>
               </w:rPr>
-              <w:t>11</w:t>
+              <w:t>10</w:t>
             </w:r>
             <w:r>
               <w:rPr>
@@ -1456,7 +1454,7 @@
               <w:lang w:eastAsia="nl-NL"/>
             </w:rPr>
           </w:pPr>
-          <w:hyperlink w:anchor="_Toc511295345" w:history="1">
+          <w:hyperlink w:anchor="_Toc511316534" w:history="1">
             <w:r>
               <w:rPr>
                 <w:rStyle w:val="Hyperlink"/>
@@ -1483,7 +1481,7 @@
                 <w:noProof/>
                 <w:webHidden/>
               </w:rPr>
-              <w:instrText xml:space="preserve"> PAGEREF _Toc511295345 \h </w:instrText>
+              <w:instrText xml:space="preserve"> PAGEREF _Toc511316534 \h </w:instrText>
             </w:r>
             <w:r>
               <w:rPr>
@@ -1503,7 +1501,7 @@
                 <w:noProof/>
                 <w:webHidden/>
               </w:rPr>
-              <w:t>12</w:t>
+              <w:t>10</w:t>
             </w:r>
             <w:r>
               <w:rPr>
@@ -1526,7 +1524,7 @@
               <w:lang w:eastAsia="nl-NL"/>
             </w:rPr>
           </w:pPr>
-          <w:hyperlink w:anchor="_Toc511295346" w:history="1">
+          <w:hyperlink w:anchor="_Toc511316535" w:history="1">
             <w:r>
               <w:rPr>
                 <w:rStyle w:val="Hyperlink"/>
@@ -1553,7 +1551,7 @@
                 <w:noProof/>
                 <w:webHidden/>
               </w:rPr>
-              <w:instrText xml:space="preserve"> PAGEREF _Toc511295346 \h </w:instrText>
+              <w:instrText xml:space="preserve"> PAGEREF _Toc511316535 \h </w:instrText>
             </w:r>
             <w:r>
               <w:rPr>
@@ -1573,7 +1571,7 @@
                 <w:noProof/>
                 <w:webHidden/>
               </w:rPr>
-              <w:t>12</w:t>
+              <w:t>11</w:t>
             </w:r>
             <w:r>
               <w:rPr>
@@ -1596,7 +1594,7 @@
               <w:lang w:eastAsia="nl-NL"/>
             </w:rPr>
           </w:pPr>
-          <w:hyperlink w:anchor="_Toc511295347" w:history="1">
+          <w:hyperlink w:anchor="_Toc511316536" w:history="1">
             <w:r>
               <w:rPr>
                 <w:rStyle w:val="Hyperlink"/>
@@ -1623,7 +1621,7 @@
                 <w:noProof/>
                 <w:webHidden/>
               </w:rPr>
-              <w:instrText xml:space="preserve"> PAGEREF _Toc511295347 \h </w:instrText>
+              <w:instrText xml:space="preserve"> PAGEREF _Toc511316536 \h </w:instrText>
             </w:r>
             <w:r>
               <w:rPr>
@@ -1643,7 +1641,7 @@
                 <w:noProof/>
                 <w:webHidden/>
               </w:rPr>
-              <w:t>13</w:t>
+              <w:t>11</w:t>
             </w:r>
             <w:r>
               <w:rPr>
@@ -1666,7 +1664,7 @@
               <w:lang w:eastAsia="nl-NL"/>
             </w:rPr>
           </w:pPr>
-          <w:hyperlink w:anchor="_Toc511295348" w:history="1">
+          <w:hyperlink w:anchor="_Toc511316537" w:history="1">
             <w:r>
               <w:rPr>
                 <w:rStyle w:val="Hyperlink"/>
@@ -1693,7 +1691,7 @@
                 <w:noProof/>
                 <w:webHidden/>
               </w:rPr>
-              <w:instrText xml:space="preserve"> PAGEREF _Toc511295348 \h </w:instrText>
+              <w:instrText xml:space="preserve"> PAGEREF _Toc511316537 \h </w:instrText>
             </w:r>
             <w:r>
               <w:rPr>
@@ -1713,7 +1711,7 @@
                 <w:noProof/>
                 <w:webHidden/>
               </w:rPr>
-              <w:t>13</w:t>
+              <w:t>12</w:t>
             </w:r>
             <w:r>
               <w:rPr>
@@ -1736,7 +1734,7 @@
               <w:lang w:eastAsia="nl-NL"/>
             </w:rPr>
           </w:pPr>
-          <w:hyperlink w:anchor="_Toc511295349" w:history="1">
+          <w:hyperlink w:anchor="_Toc511316538" w:history="1">
             <w:r>
               <w:rPr>
                 <w:rStyle w:val="Hyperlink"/>
@@ -1763,7 +1761,7 @@
                 <w:noProof/>
                 <w:webHidden/>
               </w:rPr>
-              <w:instrText xml:space="preserve"> PAGEREF _Toc511295349 \h </w:instrText>
+              <w:instrText xml:space="preserve"> PAGEREF _Toc511316538 \h </w:instrText>
             </w:r>
             <w:r>
               <w:rPr>
@@ -1783,7 +1781,7 @@
                 <w:noProof/>
                 <w:webHidden/>
               </w:rPr>
-              <w:t>14</w:t>
+              <w:t>12</w:t>
             </w:r>
             <w:r>
               <w:rPr>
@@ -1806,7 +1804,7 @@
               <w:lang w:eastAsia="nl-NL"/>
             </w:rPr>
           </w:pPr>
-          <w:hyperlink w:anchor="_Toc511295350" w:history="1">
+          <w:hyperlink w:anchor="_Toc511316539" w:history="1">
             <w:r>
               <w:rPr>
                 <w:rStyle w:val="Hyperlink"/>
@@ -1833,7 +1831,7 @@
                 <w:noProof/>
                 <w:webHidden/>
               </w:rPr>
-              <w:instrText xml:space="preserve"> PAGEREF _Toc511295350 \h </w:instrText>
+              <w:instrText xml:space="preserve"> PAGEREF _Toc511316539 \h </w:instrText>
             </w:r>
             <w:r>
               <w:rPr>
@@ -1853,7 +1851,7 @@
                 <w:noProof/>
                 <w:webHidden/>
               </w:rPr>
-              <w:t>14</w:t>
+              <w:t>13</w:t>
             </w:r>
             <w:r>
               <w:rPr>
@@ -1876,7 +1874,7 @@
               <w:lang w:eastAsia="nl-NL"/>
             </w:rPr>
           </w:pPr>
-          <w:hyperlink w:anchor="_Toc511295351" w:history="1">
+          <w:hyperlink w:anchor="_Toc511316540" w:history="1">
             <w:r>
               <w:rPr>
                 <w:rStyle w:val="Hyperlink"/>
@@ -1903,7 +1901,7 @@
                 <w:noProof/>
                 <w:webHidden/>
               </w:rPr>
-              <w:instrText xml:space="preserve"> PAGEREF _Toc511295351 \h </w:instrText>
+              <w:instrText xml:space="preserve"> PAGEREF _Toc511316540 \h </w:instrText>
             </w:r>
             <w:r>
               <w:rPr>
@@ -1923,7 +1921,7 @@
                 <w:noProof/>
                 <w:webHidden/>
               </w:rPr>
-              <w:t>15</w:t>
+              <w:t>13</w:t>
             </w:r>
             <w:r>
               <w:rPr>
@@ -1946,7 +1944,7 @@
               <w:lang w:eastAsia="nl-NL"/>
             </w:rPr>
           </w:pPr>
-          <w:hyperlink w:anchor="_Toc511295352" w:history="1">
+          <w:hyperlink w:anchor="_Toc511316541" w:history="1">
             <w:r>
               <w:rPr>
                 <w:rStyle w:val="Hyperlink"/>
@@ -1973,7 +1971,7 @@
                 <w:noProof/>
                 <w:webHidden/>
               </w:rPr>
-              <w:instrText xml:space="preserve"> PAGEREF _Toc511295352 \h </w:instrText>
+              <w:instrText xml:space="preserve"> PAGEREF _Toc511316541 \h </w:instrText>
             </w:r>
             <w:r>
               <w:rPr>
@@ -1993,7 +1991,7 @@
                 <w:noProof/>
                 <w:webHidden/>
               </w:rPr>
-              <w:t>15</w:t>
+              <w:t>14</w:t>
             </w:r>
             <w:r>
               <w:rPr>
@@ -2016,7 +2014,7 @@
               <w:lang w:eastAsia="nl-NL"/>
             </w:rPr>
           </w:pPr>
-          <w:hyperlink w:anchor="_Toc511295353" w:history="1">
+          <w:hyperlink w:anchor="_Toc511316542" w:history="1">
             <w:r>
               <w:rPr>
                 <w:rStyle w:val="Hyperlink"/>
@@ -2043,7 +2041,7 @@
                 <w:noProof/>
                 <w:webHidden/>
               </w:rPr>
-              <w:instrText xml:space="preserve"> PAGEREF _Toc511295353 \h </w:instrText>
+              <w:instrText xml:space="preserve"> PAGEREF _Toc511316542 \h </w:instrText>
             </w:r>
             <w:r>
               <w:rPr>
@@ -2063,7 +2061,7 @@
                 <w:noProof/>
                 <w:webHidden/>
               </w:rPr>
-              <w:t>16</w:t>
+              <w:t>14</w:t>
             </w:r>
             <w:r>
               <w:rPr>
@@ -2086,7 +2084,7 @@
               <w:lang w:eastAsia="nl-NL"/>
             </w:rPr>
           </w:pPr>
-          <w:hyperlink w:anchor="_Toc511295354" w:history="1">
+          <w:hyperlink w:anchor="_Toc511316543" w:history="1">
             <w:r>
               <w:rPr>
                 <w:rStyle w:val="Hyperlink"/>
@@ -2113,7 +2111,7 @@
                 <w:noProof/>
                 <w:webHidden/>
               </w:rPr>
-              <w:instrText xml:space="preserve"> PAGEREF _Toc511295354 \h </w:instrText>
+              <w:instrText xml:space="preserve"> PAGEREF _Toc511316543 \h </w:instrText>
             </w:r>
             <w:r>
               <w:rPr>
@@ -2133,7 +2131,7 @@
                 <w:noProof/>
                 <w:webHidden/>
               </w:rPr>
-              <w:t>16</w:t>
+              <w:t>15</w:t>
             </w:r>
             <w:r>
               <w:rPr>
@@ -2156,7 +2154,7 @@
               <w:lang w:eastAsia="nl-NL"/>
             </w:rPr>
           </w:pPr>
-          <w:hyperlink w:anchor="_Toc511295355" w:history="1">
+          <w:hyperlink w:anchor="_Toc511316544" w:history="1">
             <w:r>
               <w:rPr>
                 <w:rStyle w:val="Hyperlink"/>
@@ -2183,7 +2181,7 @@
                 <w:noProof/>
                 <w:webHidden/>
               </w:rPr>
-              <w:instrText xml:space="preserve"> PAGEREF _Toc511295355 \h </w:instrText>
+              <w:instrText xml:space="preserve"> PAGEREF _Toc511316544 \h </w:instrText>
             </w:r>
             <w:r>
               <w:rPr>
@@ -2203,7 +2201,7 @@
                 <w:noProof/>
                 <w:webHidden/>
               </w:rPr>
-              <w:t>17</w:t>
+              <w:t>15</w:t>
             </w:r>
             <w:r>
               <w:rPr>
@@ -2256,76 +2254,62 @@
           <w:szCs w:val="28"/>
         </w:rPr>
       </w:pPr>
-    </w:p>
-    <w:p>
-      <w:pPr>
-        <w:rPr>
-          <w:sz w:val="28"/>
-          <w:szCs w:val="28"/>
-        </w:rPr>
-      </w:pPr>
+      <w:bookmarkStart w:id="0" w:name="_GoBack"/>
+      <w:bookmarkEnd w:id="0"/>
     </w:p>
     <w:p>
       <w:pPr>
         <w:pStyle w:val="Kop1"/>
       </w:pPr>
-      <w:bookmarkStart w:id="1" w:name="_Toc511295328"/>
+      <w:bookmarkStart w:id="1" w:name="_Toc511316517"/>
       <w:r>
+        <w:lastRenderedPageBreak/>
         <w:t>Inleiding</w:t>
       </w:r>
       <w:bookmarkEnd w:id="1"/>
     </w:p>
     <w:p>
       <w:r>
-        <w:t>In dit document zal je een tabel vinden van alle potentiele klasse die de applicatie nodig zou kunnen hebben. In dit document zal vanuit de gegeven informatie worden bepaald welke mogelijke klasse kunnen wordt uitgemaakt. Hierna worden uit de lijst de beste kandidaten gehaald en in een lijst gezet met een omschrijving over wat deze klasse mogelijk zou kunnen gaan doen.</w:t>
+        <w:t xml:space="preserve">In dit document zal je een </w:t>
+      </w:r>
+      <w:r>
+        <w:t xml:space="preserve">informatie vinden van verschillende documenten die zijn samen gevoegd. In document vind je de documenten </w:t>
+      </w:r>
+      <w:proofErr w:type="spellStart"/>
+      <w:r>
+        <w:t>modeldictionary</w:t>
+      </w:r>
+      <w:proofErr w:type="spellEnd"/>
+      <w:r>
+        <w:t xml:space="preserve">, klassendiagram, </w:t>
+      </w:r>
+      <w:proofErr w:type="spellStart"/>
+      <w:r>
+        <w:t>datadictionary</w:t>
+      </w:r>
+      <w:proofErr w:type="spellEnd"/>
+      <w:r>
+        <w:t xml:space="preserve"> en sequentiediagrammen</w:t>
       </w:r>
     </w:p>
-    <w:p>
-      <w:r>
-        <w:t>In dit document zal je een diagram vinden van alle klassen die gaan worden gebruikt voor de website. Bij dit diagram zal ook de relatie tussen de klassen worden weergegeven. Voor elke klasse wordt weergeven uit welke gegevens deze bestaat en welke types deze gegevens hebben.</w:t>
-      </w:r>
-    </w:p>
-    <w:p>
-      <w:r>
-        <w:t>In dit document zal je een tabel vinden van alle potentiele klasse die de applicatie nodig zou kunnen hebben. In dit document zal vanuit de gegeven informatie worden bepaald welke mogelijke klasse kunnen wordt uitgemaakt. Hierna worden uit de lijst de beste kandidaten gehaald en in een lijst gezet met een omschrijving over wat deze klasse mogelijk zou kunnen gaan doen.</w:t>
-      </w:r>
-    </w:p>
-    <w:p>
-      <w:r>
-        <w:t>In dit document zal je alle Sequentiediagrammen vinden. Deze diagrammen laten zien hoe de technische aspecten van de functies moeten worden geïmplementeerd in de website. Hierdoor wordt het van tevoren duidelijk hoe de functies moeten worden ontwikkeld. Met deze diagrammen wordt het bij het ontwikkelen dan makkelijker om te beginnen omdat de functies al duidelijk staan beschreven.</w:t>
-      </w:r>
-    </w:p>
-    <w:p/>
-    <w:p/>
-    <w:p/>
-    <w:p/>
-    <w:p/>
-    <w:p/>
-    <w:p/>
-    <w:p/>
-    <w:p/>
-    <w:p/>
-    <w:p/>
-    <w:p/>
-    <w:p/>
-    <w:p/>
     <w:p>
       <w:pPr>
         <w:pStyle w:val="Kop1"/>
       </w:pPr>
-      <w:bookmarkStart w:id="2" w:name="_Toc511295329"/>
+      <w:bookmarkStart w:id="2" w:name="_Toc511316518"/>
+      <w:proofErr w:type="spellStart"/>
       <w:r>
-        <w:lastRenderedPageBreak/>
         <w:t>Modeldictionary</w:t>
       </w:r>
       <w:bookmarkEnd w:id="2"/>
+      <w:proofErr w:type="spellEnd"/>
     </w:p>
     <w:p>
       <w:pPr>
         <w:pStyle w:val="Kop1"/>
       </w:pPr>
       <w:bookmarkStart w:id="3" w:name="_Toc511162974"/>
-      <w:bookmarkStart w:id="4" w:name="_Toc511295330"/>
+      <w:bookmarkStart w:id="4" w:name="_Toc511316519"/>
       <w:r>
         <w:t>Achtergrond informatie</w:t>
       </w:r>
@@ -2342,7 +2326,7 @@
         <w:pStyle w:val="Kop1"/>
       </w:pPr>
       <w:bookmarkStart w:id="5" w:name="_Toc511162975"/>
-      <w:bookmarkStart w:id="6" w:name="_Toc511295331"/>
+      <w:bookmarkStart w:id="6" w:name="_Toc511316520"/>
       <w:r>
         <w:t>Klasse selectie</w:t>
       </w:r>
@@ -3410,6 +3394,7 @@
           </w:tcPr>
           <w:p>
             <w:r>
+              <w:lastRenderedPageBreak/>
               <w:t>Medewerker</w:t>
             </w:r>
           </w:p>
@@ -3504,9 +3489,11 @@
             <w:tcW w:w="4530" w:type="dxa"/>
           </w:tcPr>
           <w:p>
+            <w:proofErr w:type="spellStart"/>
             <w:r>
               <w:t>Éenheden</w:t>
             </w:r>
+            <w:proofErr w:type="spellEnd"/>
           </w:p>
         </w:tc>
         <w:tc>
@@ -3518,7 +3505,15 @@
               <w:cnfStyle w:val="000000000000" w:firstRow="0" w:lastRow="0" w:firstColumn="0" w:lastColumn="0" w:oddVBand="0" w:evenVBand="0" w:oddHBand="0" w:evenHBand="0" w:firstRowFirstColumn="0" w:firstRowLastColumn="0" w:lastRowFirstColumn="0" w:lastRowLastColumn="0"/>
             </w:pPr>
             <w:r>
-              <w:t>Correspondeert met ‘Éenheden’</w:t>
+              <w:t>Correspondeert met ‘</w:t>
+            </w:r>
+            <w:proofErr w:type="spellStart"/>
+            <w:r>
+              <w:t>Éenheden</w:t>
+            </w:r>
+            <w:proofErr w:type="spellEnd"/>
+            <w:r>
+              <w:t>’</w:t>
             </w:r>
           </w:p>
         </w:tc>
@@ -3559,10 +3554,11 @@
             <w:tcW w:w="4530" w:type="dxa"/>
           </w:tcPr>
           <w:p>
-            <w:r>
-              <w:lastRenderedPageBreak/>
+            <w:proofErr w:type="spellStart"/>
+            <w:r>
               <w:t>Éenheid</w:t>
             </w:r>
+            <w:proofErr w:type="spellEnd"/>
           </w:p>
         </w:tc>
         <w:tc>
@@ -4330,9 +4326,11 @@
             <w:tcW w:w="4530" w:type="dxa"/>
           </w:tcPr>
           <w:p>
+            <w:proofErr w:type="spellStart"/>
             <w:r>
               <w:t>Admin</w:t>
             </w:r>
+            <w:proofErr w:type="spellEnd"/>
           </w:p>
         </w:tc>
         <w:tc>
@@ -4680,15 +4678,15 @@
         </w:tc>
       </w:tr>
     </w:tbl>
-    <w:p/>
     <w:p/>
     <w:p>
       <w:pPr>
         <w:pStyle w:val="Kop1"/>
       </w:pPr>
       <w:bookmarkStart w:id="7" w:name="_Toc511162976"/>
-      <w:bookmarkStart w:id="8" w:name="_Toc511295332"/>
+      <w:bookmarkStart w:id="8" w:name="_Toc511316521"/>
       <w:r>
+        <w:lastRenderedPageBreak/>
         <w:t>Dictionary</w:t>
       </w:r>
       <w:bookmarkEnd w:id="7"/>
@@ -4757,24 +4755,19 @@
               <w:cnfStyle w:val="000000100000" w:firstRow="0" w:lastRow="0" w:firstColumn="0" w:lastColumn="0" w:oddVBand="0" w:evenVBand="0" w:oddHBand="1" w:evenHBand="0" w:firstRowFirstColumn="0" w:firstRowLastColumn="0" w:lastRowFirstColumn="0" w:lastRowLastColumn="0"/>
             </w:pPr>
             <w:r>
-              <w:t xml:space="preserve">Een klant bestaat uit de informatie die hierbij hoort zoals een naam, adres, postcode en </w:t>
-            </w:r>
-            <w:r>
-              <w:lastRenderedPageBreak/>
-              <w:t>woonplaats. Een klant is ook verbonden met een contactpersoon.</w:t>
-            </w:r>
-          </w:p>
-        </w:tc>
-      </w:tr>
-      <w:tr>
-        <w:tc>
-          <w:tcPr>
-            <w:cnfStyle w:val="001000000000" w:firstRow="0" w:lastRow="0" w:firstColumn="1" w:lastColumn="0" w:oddVBand="0" w:evenVBand="0" w:oddHBand="0" w:evenHBand="0" w:firstRowFirstColumn="0" w:firstRowLastColumn="0" w:lastRowFirstColumn="0" w:lastRowLastColumn="0"/>
-            <w:tcW w:w="4530" w:type="dxa"/>
-          </w:tcPr>
-          <w:p>
-            <w:r>
-              <w:lastRenderedPageBreak/>
+              <w:t>Een klant bestaat uit de informatie die hierbij hoort zoals een naam, adres, postcode en woonplaats. Een klant is ook verbonden met een contactpersoon.</w:t>
+            </w:r>
+          </w:p>
+        </w:tc>
+      </w:tr>
+      <w:tr>
+        <w:tc>
+          <w:tcPr>
+            <w:cnfStyle w:val="001000000000" w:firstRow="0" w:lastRow="0" w:firstColumn="1" w:lastColumn="0" w:oddVBand="0" w:evenVBand="0" w:oddHBand="0" w:evenHBand="0" w:firstRowFirstColumn="0" w:firstRowLastColumn="0" w:lastRowFirstColumn="0" w:lastRowLastColumn="0"/>
+            <w:tcW w:w="4530" w:type="dxa"/>
+          </w:tcPr>
+          <w:p>
+            <w:r>
               <w:t>Partner</w:t>
             </w:r>
           </w:p>
@@ -4939,9 +4932,11 @@
             <w:tcW w:w="4530" w:type="dxa"/>
           </w:tcPr>
           <w:p>
+            <w:proofErr w:type="spellStart"/>
             <w:r>
               <w:t>DatabaseHandler</w:t>
             </w:r>
+            <w:proofErr w:type="spellEnd"/>
           </w:p>
         </w:tc>
         <w:tc>
@@ -4968,9 +4963,11 @@
             <w:tcW w:w="4530" w:type="dxa"/>
           </w:tcPr>
           <w:p>
+            <w:proofErr w:type="spellStart"/>
             <w:r>
               <w:t>LoginController</w:t>
             </w:r>
+            <w:proofErr w:type="spellEnd"/>
           </w:p>
         </w:tc>
         <w:tc>
@@ -4994,9 +4991,11 @@
             <w:tcW w:w="4530" w:type="dxa"/>
           </w:tcPr>
           <w:p>
+            <w:proofErr w:type="spellStart"/>
             <w:r>
               <w:t>DashboardController</w:t>
             </w:r>
+            <w:proofErr w:type="spellEnd"/>
           </w:p>
         </w:tc>
         <w:tc>
@@ -5023,9 +5022,11 @@
             <w:tcW w:w="4530" w:type="dxa"/>
           </w:tcPr>
           <w:p>
+            <w:proofErr w:type="spellStart"/>
             <w:r>
               <w:t>OverzichtenController</w:t>
             </w:r>
+            <w:proofErr w:type="spellEnd"/>
           </w:p>
         </w:tc>
         <w:tc>
@@ -5049,9 +5050,11 @@
             <w:tcW w:w="4530" w:type="dxa"/>
           </w:tcPr>
           <w:p>
+            <w:proofErr w:type="spellStart"/>
             <w:r>
               <w:t>RapportagesController</w:t>
             </w:r>
+            <w:proofErr w:type="spellEnd"/>
           </w:p>
         </w:tc>
         <w:tc>
@@ -5078,9 +5081,11 @@
             <w:tcW w:w="4530" w:type="dxa"/>
           </w:tcPr>
           <w:p>
+            <w:proofErr w:type="spellStart"/>
             <w:r>
               <w:t>RegistratiesController</w:t>
             </w:r>
+            <w:proofErr w:type="spellEnd"/>
           </w:p>
         </w:tc>
         <w:tc>
@@ -5104,9 +5109,11 @@
             <w:tcW w:w="4530" w:type="dxa"/>
           </w:tcPr>
           <w:p>
+            <w:proofErr w:type="spellStart"/>
             <w:r>
               <w:t>ProfielController</w:t>
             </w:r>
+            <w:proofErr w:type="spellEnd"/>
           </w:p>
         </w:tc>
         <w:tc>
@@ -5133,9 +5140,11 @@
             <w:tcW w:w="4530" w:type="dxa"/>
           </w:tcPr>
           <w:p>
+            <w:proofErr w:type="spellStart"/>
             <w:r>
               <w:t>UtilityHelper</w:t>
             </w:r>
+            <w:proofErr w:type="spellEnd"/>
           </w:p>
         </w:tc>
         <w:tc>
@@ -5153,18 +5162,12 @@
         </w:tc>
       </w:tr>
     </w:tbl>
-    <w:p>
-      <w:pPr>
-        <w:pStyle w:val="Kop1"/>
-      </w:pPr>
-    </w:p>
-    <w:p/>
     <w:p/>
     <w:p>
       <w:pPr>
         <w:pStyle w:val="Kop1"/>
       </w:pPr>
-      <w:bookmarkStart w:id="9" w:name="_Toc511295333"/>
+      <w:bookmarkStart w:id="9" w:name="_Toc511316522"/>
       <w:r>
         <w:lastRenderedPageBreak/>
         <w:t>Klassendiagram</w:t>
@@ -5176,27 +5179,67 @@
       <w:pPr>
         <w:pStyle w:val="Kop2"/>
       </w:pPr>
-      <w:bookmarkStart w:id="10" w:name="_Toc511295334"/>
+      <w:bookmarkStart w:id="10" w:name="_Toc511316523"/>
       <w:r>
         <w:t>Diagram</w:t>
       </w:r>
       <w:bookmarkEnd w:id="10"/>
     </w:p>
-    <w:p/>
-    <w:p/>
-    <w:p/>
-    <w:p/>
-    <w:p/>
-    <w:p/>
-    <w:p/>
-    <w:p/>
-    <w:p/>
-    <w:p/>
-    <w:p/>
-    <w:p/>
-    <w:p/>
-    <w:p/>
-    <w:p/>
+    <w:p>
+      <w:r>
+        <w:rPr>
+          <w:noProof/>
+        </w:rPr>
+        <w:drawing>
+          <wp:inline distT="0" distB="0" distL="0" distR="0" wp14:anchorId="27FF8BFC" wp14:editId="2A0DAC58">
+            <wp:extent cx="5759450" cy="4206058"/>
+            <wp:effectExtent l="0" t="0" r="0" b="4445"/>
+            <wp:docPr id="2" name="Afbeelding 2"/>
+            <wp:cNvGraphicFramePr>
+              <a:graphicFrameLocks xmlns:a="http://schemas.openxmlformats.org/drawingml/2006/main" noChangeAspect="1"/>
+            </wp:cNvGraphicFramePr>
+            <a:graphic xmlns:a="http://schemas.openxmlformats.org/drawingml/2006/main">
+              <a:graphicData uri="http://schemas.openxmlformats.org/drawingml/2006/picture">
+                <pic:pic xmlns:pic="http://schemas.openxmlformats.org/drawingml/2006/picture">
+                  <pic:nvPicPr>
+                    <pic:cNvPr id="0" name="Picture 1"/>
+                    <pic:cNvPicPr>
+                      <a:picLocks noChangeAspect="1" noChangeArrowheads="1"/>
+                    </pic:cNvPicPr>
+                  </pic:nvPicPr>
+                  <pic:blipFill>
+                    <a:blip r:embed="rId8" cstate="print">
+                      <a:extLst>
+                        <a:ext uri="{28A0092B-C50C-407E-A947-70E740481C1C}">
+                          <a14:useLocalDpi xmlns:a14="http://schemas.microsoft.com/office/drawing/2010/main" val="0"/>
+                        </a:ext>
+                      </a:extLst>
+                    </a:blip>
+                    <a:srcRect/>
+                    <a:stretch>
+                      <a:fillRect/>
+                    </a:stretch>
+                  </pic:blipFill>
+                  <pic:spPr bwMode="auto">
+                    <a:xfrm>
+                      <a:off x="0" y="0"/>
+                      <a:ext cx="5759450" cy="4206058"/>
+                    </a:xfrm>
+                    <a:prstGeom prst="rect">
+                      <a:avLst/>
+                    </a:prstGeom>
+                    <a:noFill/>
+                    <a:ln>
+                      <a:noFill/>
+                    </a:ln>
+                  </pic:spPr>
+                </pic:pic>
+              </a:graphicData>
+            </a:graphic>
+          </wp:inline>
+        </w:drawing>
+      </w:r>
+    </w:p>
     <w:p/>
     <w:p/>
     <w:p/>
@@ -5212,19 +5255,21 @@
       <w:pPr>
         <w:pStyle w:val="Kop1"/>
       </w:pPr>
-      <w:bookmarkStart w:id="11" w:name="_Toc511295335"/>
+      <w:bookmarkStart w:id="11" w:name="_Toc511316524"/>
+      <w:proofErr w:type="spellStart"/>
       <w:r>
         <w:lastRenderedPageBreak/>
         <w:t>Datadictionary</w:t>
       </w:r>
       <w:bookmarkEnd w:id="11"/>
+      <w:proofErr w:type="spellEnd"/>
     </w:p>
     <w:p>
       <w:pPr>
         <w:pStyle w:val="Kop1"/>
       </w:pPr>
       <w:bookmarkStart w:id="12" w:name="_Toc511169188"/>
-      <w:bookmarkStart w:id="13" w:name="_Toc511295336"/>
+      <w:bookmarkStart w:id="13" w:name="_Toc511316525"/>
       <w:r>
         <w:t>Dictionary</w:t>
       </w:r>
@@ -5349,8 +5394,21 @@
               <w:cnfStyle w:val="000000100000" w:firstRow="0" w:lastRow="0" w:firstColumn="0" w:lastColumn="0" w:oddVBand="0" w:evenVBand="0" w:oddHBand="1" w:evenHBand="0" w:firstRowFirstColumn="0" w:firstRowLastColumn="0" w:lastRowFirstColumn="0" w:lastRowLastColumn="0"/>
             </w:pPr>
             <w:r>
-              <w:t>0..50 - Aaaaaaa..Zzzzzzz</w:t>
-            </w:r>
+              <w:t xml:space="preserve">0..50 - </w:t>
+            </w:r>
+            <w:proofErr w:type="spellStart"/>
+            <w:r>
+              <w:t>Aaaaaaa</w:t>
+            </w:r>
+            <w:proofErr w:type="spellEnd"/>
+            <w:r>
+              <w:t>..</w:t>
+            </w:r>
+            <w:proofErr w:type="spellStart"/>
+            <w:r>
+              <w:t>Zzzzzzz</w:t>
+            </w:r>
+            <w:proofErr w:type="spellEnd"/>
           </w:p>
         </w:tc>
         <w:tc>
@@ -5414,8 +5472,21 @@
               <w:cnfStyle w:val="000000000000" w:firstRow="0" w:lastRow="0" w:firstColumn="0" w:lastColumn="0" w:oddVBand="0" w:evenVBand="0" w:oddHBand="0" w:evenHBand="0" w:firstRowFirstColumn="0" w:firstRowLastColumn="0" w:lastRowFirstColumn="0" w:lastRowLastColumn="0"/>
             </w:pPr>
             <w:r>
-              <w:t>0..50 - Aaaaaaa..Zzzzzzz</w:t>
-            </w:r>
+              <w:t xml:space="preserve">0..50 - </w:t>
+            </w:r>
+            <w:proofErr w:type="spellStart"/>
+            <w:r>
+              <w:t>Aaaaaaa</w:t>
+            </w:r>
+            <w:proofErr w:type="spellEnd"/>
+            <w:r>
+              <w:t>..</w:t>
+            </w:r>
+            <w:proofErr w:type="spellStart"/>
+            <w:r>
+              <w:t>Zzzzzzz</w:t>
+            </w:r>
+            <w:proofErr w:type="spellEnd"/>
           </w:p>
         </w:tc>
         <w:tc>
@@ -5482,8 +5553,21 @@
               <w:cnfStyle w:val="000000100000" w:firstRow="0" w:lastRow="0" w:firstColumn="0" w:lastColumn="0" w:oddVBand="0" w:evenVBand="0" w:oddHBand="1" w:evenHBand="0" w:firstRowFirstColumn="0" w:firstRowLastColumn="0" w:lastRowFirstColumn="0" w:lastRowLastColumn="0"/>
             </w:pPr>
             <w:r>
-              <w:t>0..50 - Aaaaaaa..Zzzzzzz</w:t>
-            </w:r>
+              <w:t xml:space="preserve">0..50 - </w:t>
+            </w:r>
+            <w:proofErr w:type="spellStart"/>
+            <w:r>
+              <w:t>Aaaaaaa</w:t>
+            </w:r>
+            <w:proofErr w:type="spellEnd"/>
+            <w:r>
+              <w:t>..</w:t>
+            </w:r>
+            <w:proofErr w:type="spellStart"/>
+            <w:r>
+              <w:t>Zzzzzzz</w:t>
+            </w:r>
+            <w:proofErr w:type="spellEnd"/>
           </w:p>
         </w:tc>
         <w:tc>
@@ -5547,8 +5631,21 @@
               <w:cnfStyle w:val="000000000000" w:firstRow="0" w:lastRow="0" w:firstColumn="0" w:lastColumn="0" w:oddVBand="0" w:evenVBand="0" w:oddHBand="0" w:evenHBand="0" w:firstRowFirstColumn="0" w:firstRowLastColumn="0" w:lastRowFirstColumn="0" w:lastRowLastColumn="0"/>
             </w:pPr>
             <w:r>
-              <w:t>0..50 - Aaaaaaa..Zzzzzzz</w:t>
-            </w:r>
+              <w:t xml:space="preserve">0..50 - </w:t>
+            </w:r>
+            <w:proofErr w:type="spellStart"/>
+            <w:r>
+              <w:t>Aaaaaaa</w:t>
+            </w:r>
+            <w:proofErr w:type="spellEnd"/>
+            <w:r>
+              <w:t>..</w:t>
+            </w:r>
+            <w:proofErr w:type="spellStart"/>
+            <w:r>
+              <w:t>Zzzzzzz</w:t>
+            </w:r>
+            <w:proofErr w:type="spellEnd"/>
           </w:p>
         </w:tc>
         <w:tc>
@@ -5615,8 +5712,21 @@
               <w:cnfStyle w:val="000000100000" w:firstRow="0" w:lastRow="0" w:firstColumn="0" w:lastColumn="0" w:oddVBand="0" w:evenVBand="0" w:oddHBand="1" w:evenHBand="0" w:firstRowFirstColumn="0" w:firstRowLastColumn="0" w:lastRowFirstColumn="0" w:lastRowLastColumn="0"/>
             </w:pPr>
             <w:r>
-              <w:t>0..50 - Aaaaaaa..Zzzzzzz</w:t>
-            </w:r>
+              <w:t xml:space="preserve">0..50 - </w:t>
+            </w:r>
+            <w:proofErr w:type="spellStart"/>
+            <w:r>
+              <w:t>Aaaaaaa</w:t>
+            </w:r>
+            <w:proofErr w:type="spellEnd"/>
+            <w:r>
+              <w:t>..</w:t>
+            </w:r>
+            <w:proofErr w:type="spellStart"/>
+            <w:r>
+              <w:t>Zzzzzzz</w:t>
+            </w:r>
+            <w:proofErr w:type="spellEnd"/>
           </w:p>
         </w:tc>
         <w:tc>
@@ -5680,8 +5790,21 @@
               <w:cnfStyle w:val="000000000000" w:firstRow="0" w:lastRow="0" w:firstColumn="0" w:lastColumn="0" w:oddVBand="0" w:evenVBand="0" w:oddHBand="0" w:evenHBand="0" w:firstRowFirstColumn="0" w:firstRowLastColumn="0" w:lastRowFirstColumn="0" w:lastRowLastColumn="0"/>
             </w:pPr>
             <w:r>
-              <w:t>0..10 - Aaaaaaa..Zzzzzzz</w:t>
-            </w:r>
+              <w:t xml:space="preserve">0..10 - </w:t>
+            </w:r>
+            <w:proofErr w:type="spellStart"/>
+            <w:r>
+              <w:t>Aaaaaaa</w:t>
+            </w:r>
+            <w:proofErr w:type="spellEnd"/>
+            <w:r>
+              <w:t>..</w:t>
+            </w:r>
+            <w:proofErr w:type="spellStart"/>
+            <w:r>
+              <w:t>Zzzzzzz</w:t>
+            </w:r>
+            <w:proofErr w:type="spellEnd"/>
           </w:p>
         </w:tc>
         <w:tc>
@@ -5747,9 +5870,19 @@
             <w:pPr>
               <w:cnfStyle w:val="000000100000" w:firstRow="0" w:lastRow="0" w:firstColumn="0" w:lastColumn="0" w:oddVBand="0" w:evenVBand="0" w:oddHBand="1" w:evenHBand="0" w:firstRowFirstColumn="0" w:firstRowLastColumn="0" w:lastRowFirstColumn="0" w:lastRowLastColumn="0"/>
             </w:pPr>
-            <w:r>
-              <w:t>Aaaaaaa..Zzzzzzz</w:t>
-            </w:r>
+            <w:proofErr w:type="spellStart"/>
+            <w:r>
+              <w:t>Aaaaaaa</w:t>
+            </w:r>
+            <w:proofErr w:type="spellEnd"/>
+            <w:r>
+              <w:t>..</w:t>
+            </w:r>
+            <w:proofErr w:type="spellStart"/>
+            <w:r>
+              <w:t>Zzzzzzz</w:t>
+            </w:r>
+            <w:proofErr w:type="spellEnd"/>
           </w:p>
         </w:tc>
         <w:tc>
@@ -5799,9 +5932,11 @@
             <w:pPr>
               <w:cnfStyle w:val="000000000000" w:firstRow="0" w:lastRow="0" w:firstColumn="0" w:lastColumn="0" w:oddVBand="0" w:evenVBand="0" w:oddHBand="0" w:evenHBand="0" w:firstRowFirstColumn="0" w:firstRowLastColumn="0" w:lastRowFirstColumn="0" w:lastRowLastColumn="0"/>
             </w:pPr>
+            <w:proofErr w:type="spellStart"/>
             <w:r>
               <w:t>Boolean</w:t>
             </w:r>
+            <w:proofErr w:type="spellEnd"/>
           </w:p>
         </w:tc>
         <w:tc>
@@ -5881,8 +6016,21 @@
               <w:cnfStyle w:val="000000100000" w:firstRow="0" w:lastRow="0" w:firstColumn="0" w:lastColumn="0" w:oddVBand="0" w:evenVBand="0" w:oddHBand="1" w:evenHBand="0" w:firstRowFirstColumn="0" w:firstRowLastColumn="0" w:lastRowFirstColumn="0" w:lastRowLastColumn="0"/>
             </w:pPr>
             <w:r>
-              <w:t>0..50 - Aaaaaaa..Zzzzzzz</w:t>
-            </w:r>
+              <w:t xml:space="preserve">0..50 - </w:t>
+            </w:r>
+            <w:proofErr w:type="spellStart"/>
+            <w:r>
+              <w:t>Aaaaaaa</w:t>
+            </w:r>
+            <w:proofErr w:type="spellEnd"/>
+            <w:r>
+              <w:t>..</w:t>
+            </w:r>
+            <w:proofErr w:type="spellStart"/>
+            <w:r>
+              <w:t>Zzzzzzz</w:t>
+            </w:r>
+            <w:proofErr w:type="spellEnd"/>
           </w:p>
         </w:tc>
         <w:tc>
@@ -5946,8 +6094,21 @@
               <w:cnfStyle w:val="000000000000" w:firstRow="0" w:lastRow="0" w:firstColumn="0" w:lastColumn="0" w:oddVBand="0" w:evenVBand="0" w:oddHBand="0" w:evenHBand="0" w:firstRowFirstColumn="0" w:firstRowLastColumn="0" w:lastRowFirstColumn="0" w:lastRowLastColumn="0"/>
             </w:pPr>
             <w:r>
-              <w:t>0..50 - Aaaaaaa..Zzzzzzz</w:t>
-            </w:r>
+              <w:t xml:space="preserve">0..50 - </w:t>
+            </w:r>
+            <w:proofErr w:type="spellStart"/>
+            <w:r>
+              <w:t>Aaaaaaa</w:t>
+            </w:r>
+            <w:proofErr w:type="spellEnd"/>
+            <w:r>
+              <w:t>..</w:t>
+            </w:r>
+            <w:proofErr w:type="spellStart"/>
+            <w:r>
+              <w:t>Zzzzzzz</w:t>
+            </w:r>
+            <w:proofErr w:type="spellEnd"/>
           </w:p>
         </w:tc>
         <w:tc>
@@ -6079,8 +6240,21 @@
               <w:cnfStyle w:val="000000000000" w:firstRow="0" w:lastRow="0" w:firstColumn="0" w:lastColumn="0" w:oddVBand="0" w:evenVBand="0" w:oddHBand="0" w:evenHBand="0" w:firstRowFirstColumn="0" w:firstRowLastColumn="0" w:lastRowFirstColumn="0" w:lastRowLastColumn="0"/>
             </w:pPr>
             <w:r>
-              <w:t>0..400 - Aaaaaaa..Zzzzzzz</w:t>
-            </w:r>
+              <w:t xml:space="preserve">0..400 - </w:t>
+            </w:r>
+            <w:proofErr w:type="spellStart"/>
+            <w:r>
+              <w:t>Aaaaaaa</w:t>
+            </w:r>
+            <w:proofErr w:type="spellEnd"/>
+            <w:r>
+              <w:t>..</w:t>
+            </w:r>
+            <w:proofErr w:type="spellStart"/>
+            <w:r>
+              <w:t>Zzzzzzz</w:t>
+            </w:r>
+            <w:proofErr w:type="spellEnd"/>
           </w:p>
         </w:tc>
         <w:tc>
@@ -6387,7 +6561,23 @@
           </w:tcPr>
           <w:p>
             <w:r>
-              <w:t>Betrokken acc manager/hp contact</w:t>
+              <w:t xml:space="preserve">Betrokken </w:t>
+            </w:r>
+            <w:proofErr w:type="spellStart"/>
+            <w:r>
+              <w:t>acc</w:t>
+            </w:r>
+            <w:proofErr w:type="spellEnd"/>
+            <w:r>
+              <w:t xml:space="preserve"> manager/</w:t>
+            </w:r>
+            <w:proofErr w:type="spellStart"/>
+            <w:r>
+              <w:t>hp</w:t>
+            </w:r>
+            <w:proofErr w:type="spellEnd"/>
+            <w:r>
+              <w:t xml:space="preserve"> contact</w:t>
             </w:r>
           </w:p>
         </w:tc>
@@ -6413,8 +6603,21 @@
               <w:cnfStyle w:val="000000100000" w:firstRow="0" w:lastRow="0" w:firstColumn="0" w:lastColumn="0" w:oddVBand="0" w:evenVBand="0" w:oddHBand="1" w:evenHBand="0" w:firstRowFirstColumn="0" w:firstRowLastColumn="0" w:lastRowFirstColumn="0" w:lastRowLastColumn="0"/>
             </w:pPr>
             <w:r>
-              <w:t>0..50 - Aaaaaaa..Zzzzzzz</w:t>
-            </w:r>
+              <w:t xml:space="preserve">0..50 - </w:t>
+            </w:r>
+            <w:proofErr w:type="spellStart"/>
+            <w:r>
+              <w:t>Aaaaaaa</w:t>
+            </w:r>
+            <w:proofErr w:type="spellEnd"/>
+            <w:r>
+              <w:t>..</w:t>
+            </w:r>
+            <w:proofErr w:type="spellStart"/>
+            <w:r>
+              <w:t>Zzzzzzz</w:t>
+            </w:r>
+            <w:proofErr w:type="spellEnd"/>
           </w:p>
         </w:tc>
         <w:tc>
@@ -6439,7 +6642,23 @@
               <w:cnfStyle w:val="000000100000" w:firstRow="0" w:lastRow="0" w:firstColumn="0" w:lastColumn="0" w:oddVBand="0" w:evenVBand="0" w:oddHBand="1" w:evenHBand="0" w:firstRowFirstColumn="0" w:firstRowLastColumn="0" w:lastRowFirstColumn="0" w:lastRowLastColumn="0"/>
             </w:pPr>
             <w:r>
-              <w:t>Naam van de betrokken acc manager/hp contact.</w:t>
+              <w:t xml:space="preserve">Naam van de betrokken </w:t>
+            </w:r>
+            <w:proofErr w:type="spellStart"/>
+            <w:r>
+              <w:t>acc</w:t>
+            </w:r>
+            <w:proofErr w:type="spellEnd"/>
+            <w:r>
+              <w:t xml:space="preserve"> manager/</w:t>
+            </w:r>
+            <w:proofErr w:type="spellStart"/>
+            <w:r>
+              <w:t>hp</w:t>
+            </w:r>
+            <w:proofErr w:type="spellEnd"/>
+            <w:r>
+              <w:t xml:space="preserve"> contact.</w:t>
             </w:r>
           </w:p>
         </w:tc>
@@ -6679,8 +6898,21 @@
               <w:cnfStyle w:val="000000100000" w:firstRow="0" w:lastRow="0" w:firstColumn="0" w:lastColumn="0" w:oddVBand="0" w:evenVBand="0" w:oddHBand="1" w:evenHBand="0" w:firstRowFirstColumn="0" w:firstRowLastColumn="0" w:lastRowFirstColumn="0" w:lastRowLastColumn="0"/>
             </w:pPr>
             <w:r>
-              <w:t>0..400 - Aaaaaaa..Zzzzzzz</w:t>
-            </w:r>
+              <w:t xml:space="preserve">0..400 - </w:t>
+            </w:r>
+            <w:proofErr w:type="spellStart"/>
+            <w:r>
+              <w:t>Aaaaaaa</w:t>
+            </w:r>
+            <w:proofErr w:type="spellEnd"/>
+            <w:r>
+              <w:t>..</w:t>
+            </w:r>
+            <w:proofErr w:type="spellStart"/>
+            <w:r>
+              <w:t>Zzzzzzz</w:t>
+            </w:r>
+            <w:proofErr w:type="spellEnd"/>
           </w:p>
         </w:tc>
         <w:tc>
@@ -6877,8 +7109,21 @@
               <w:cnfStyle w:val="000000000000" w:firstRow="0" w:lastRow="0" w:firstColumn="0" w:lastColumn="0" w:oddVBand="0" w:evenVBand="0" w:oddHBand="0" w:evenHBand="0" w:firstRowFirstColumn="0" w:firstRowLastColumn="0" w:lastRowFirstColumn="0" w:lastRowLastColumn="0"/>
             </w:pPr>
             <w:r>
-              <w:t>0..20 - Aaaaaaa..Zzzzzzz</w:t>
-            </w:r>
+              <w:t xml:space="preserve">0..20 - </w:t>
+            </w:r>
+            <w:proofErr w:type="spellStart"/>
+            <w:r>
+              <w:t>Aaaaaaa</w:t>
+            </w:r>
+            <w:proofErr w:type="spellEnd"/>
+            <w:r>
+              <w:t>..</w:t>
+            </w:r>
+            <w:proofErr w:type="spellStart"/>
+            <w:r>
+              <w:t>Zzzzzzz</w:t>
+            </w:r>
+            <w:proofErr w:type="spellEnd"/>
           </w:p>
         </w:tc>
         <w:tc>
@@ -6909,31 +7154,14 @@
         </w:tc>
       </w:tr>
     </w:tbl>
-    <w:p/>
-    <w:p/>
-    <w:p/>
-    <w:p/>
-    <w:p/>
-    <w:p/>
-    <w:p/>
-    <w:p/>
-    <w:p/>
-    <w:p/>
-    <w:p/>
-    <w:p/>
-    <w:p/>
-    <w:p/>
-    <w:p/>
-    <w:p/>
-    <w:p/>
-    <w:p/>
     <w:p/>
     <w:p>
       <w:pPr>
         <w:pStyle w:val="Kop1"/>
       </w:pPr>
-      <w:bookmarkStart w:id="14" w:name="_Toc511295337"/>
+      <w:bookmarkStart w:id="14" w:name="_Toc511316526"/>
       <w:r>
+        <w:lastRenderedPageBreak/>
         <w:t>Sequentiediagrammen</w:t>
       </w:r>
       <w:bookmarkEnd w:id="14"/>
@@ -6943,7 +7171,7 @@
         <w:pStyle w:val="Kop1"/>
       </w:pPr>
       <w:bookmarkStart w:id="15" w:name="_Toc511255704"/>
-      <w:bookmarkStart w:id="16" w:name="_Toc511295338"/>
+      <w:bookmarkStart w:id="16" w:name="_Toc511316527"/>
       <w:r>
         <w:t>Diagrammen</w:t>
       </w:r>
@@ -6956,9 +7184,8 @@
         <w:pStyle w:val="Kop2"/>
       </w:pPr>
       <w:bookmarkStart w:id="17" w:name="_Toc511255705"/>
-      <w:bookmarkStart w:id="18" w:name="_Toc511295339"/>
+      <w:bookmarkStart w:id="18" w:name="_Toc511316528"/>
       <w:r>
-        <w:lastRenderedPageBreak/>
         <w:t>Login</w:t>
       </w:r>
       <w:bookmarkEnd w:id="17"/>
@@ -6988,7 +7215,7 @@
                     </pic:cNvPicPr>
                   </pic:nvPicPr>
                   <pic:blipFill>
-                    <a:blip r:embed="rId8">
+                    <a:blip r:embed="rId9">
                       <a:extLst>
                         <a:ext uri="{28A0092B-C50C-407E-A947-70E740481C1C}">
                           <a14:useLocalDpi xmlns:a14="http://schemas.microsoft.com/office/drawing/2010/main" val="0"/>
@@ -7025,8 +7252,9 @@
         <w:pStyle w:val="Kop2"/>
       </w:pPr>
       <w:bookmarkStart w:id="19" w:name="_Toc511255706"/>
-      <w:bookmarkStart w:id="20" w:name="_Toc511295340"/>
+      <w:bookmarkStart w:id="20" w:name="_Toc511316529"/>
       <w:r>
+        <w:lastRenderedPageBreak/>
         <w:t>Uitloggen</w:t>
       </w:r>
       <w:bookmarkEnd w:id="19"/>
@@ -7051,75 +7279,6 @@
                 <pic:pic xmlns:pic="http://schemas.openxmlformats.org/drawingml/2006/picture">
                   <pic:nvPicPr>
                     <pic:cNvPr id="0" name="Picture 3"/>
-                    <pic:cNvPicPr>
-                      <a:picLocks noChangeAspect="1" noChangeArrowheads="1"/>
-                    </pic:cNvPicPr>
-                  </pic:nvPicPr>
-                  <pic:blipFill>
-                    <a:blip r:embed="rId9">
-                      <a:extLst>
-                        <a:ext uri="{28A0092B-C50C-407E-A947-70E740481C1C}">
-                          <a14:useLocalDpi xmlns:a14="http://schemas.microsoft.com/office/drawing/2010/main" val="0"/>
-                        </a:ext>
-                      </a:extLst>
-                    </a:blip>
-                    <a:srcRect/>
-                    <a:stretch>
-                      <a:fillRect/>
-                    </a:stretch>
-                  </pic:blipFill>
-                  <pic:spPr bwMode="auto">
-                    <a:xfrm>
-                      <a:off x="0" y="0"/>
-                      <a:ext cx="5759450" cy="4010660"/>
-                    </a:xfrm>
-                    <a:prstGeom prst="rect">
-                      <a:avLst/>
-                    </a:prstGeom>
-                    <a:noFill/>
-                    <a:ln>
-                      <a:noFill/>
-                    </a:ln>
-                  </pic:spPr>
-                </pic:pic>
-              </a:graphicData>
-            </a:graphic>
-          </wp:inline>
-        </w:drawing>
-      </w:r>
-    </w:p>
-    <w:p>
-      <w:pPr>
-        <w:pStyle w:val="Kop2"/>
-      </w:pPr>
-      <w:bookmarkStart w:id="21" w:name="_Toc511255707"/>
-      <w:bookmarkStart w:id="22" w:name="_Toc511295341"/>
-      <w:r>
-        <w:lastRenderedPageBreak/>
-        <w:t>Bewerken Wachtwoord</w:t>
-      </w:r>
-      <w:bookmarkEnd w:id="21"/>
-      <w:bookmarkEnd w:id="22"/>
-    </w:p>
-    <w:p>
-      <w:r>
-        <w:rPr>
-          <w:noProof/>
-          <w:lang w:eastAsia="nl-NL"/>
-        </w:rPr>
-        <w:drawing>
-          <wp:inline distT="0" distB="0" distL="0" distR="0" wp14:anchorId="41ABB278" wp14:editId="72EA6D72">
-            <wp:extent cx="5759450" cy="4010660"/>
-            <wp:effectExtent l="0" t="0" r="0" b="8890"/>
-            <wp:docPr id="8" name="Afbeelding 8"/>
-            <wp:cNvGraphicFramePr>
-              <a:graphicFrameLocks xmlns:a="http://schemas.openxmlformats.org/drawingml/2006/main" noChangeAspect="1"/>
-            </wp:cNvGraphicFramePr>
-            <a:graphic xmlns:a="http://schemas.openxmlformats.org/drawingml/2006/main">
-              <a:graphicData uri="http://schemas.openxmlformats.org/drawingml/2006/picture">
-                <pic:pic xmlns:pic="http://schemas.openxmlformats.org/drawingml/2006/picture">
-                  <pic:nvPicPr>
-                    <pic:cNvPr id="0" name="Picture 5"/>
                     <pic:cNvPicPr>
                       <a:picLocks noChangeAspect="1" noChangeArrowheads="1"/>
                     </pic:cNvPicPr>
@@ -7161,13 +7320,13 @@
       <w:pPr>
         <w:pStyle w:val="Kop2"/>
       </w:pPr>
-      <w:bookmarkStart w:id="23" w:name="_Toc511255708"/>
-      <w:bookmarkStart w:id="24" w:name="_Toc511295342"/>
+      <w:bookmarkStart w:id="21" w:name="_Toc511255707"/>
+      <w:bookmarkStart w:id="22" w:name="_Toc511316530"/>
       <w:r>
-        <w:t>Bewerken Taak</w:t>
+        <w:t>Bewerken Wachtwoord</w:t>
       </w:r>
-      <w:bookmarkEnd w:id="23"/>
-      <w:bookmarkEnd w:id="24"/>
+      <w:bookmarkEnd w:id="21"/>
+      <w:bookmarkEnd w:id="22"/>
     </w:p>
     <w:p>
       <w:r>
@@ -7176,10 +7335,10 @@
           <w:lang w:eastAsia="nl-NL"/>
         </w:rPr>
         <w:drawing>
-          <wp:inline distT="0" distB="0" distL="0" distR="0" wp14:anchorId="2675B609" wp14:editId="0CD5486C">
+          <wp:inline distT="0" distB="0" distL="0" distR="0" wp14:anchorId="41ABB278" wp14:editId="72EA6D72">
             <wp:extent cx="5759450" cy="4010660"/>
             <wp:effectExtent l="0" t="0" r="0" b="8890"/>
-            <wp:docPr id="9" name="Afbeelding 9"/>
+            <wp:docPr id="8" name="Afbeelding 8"/>
             <wp:cNvGraphicFramePr>
               <a:graphicFrameLocks xmlns:a="http://schemas.openxmlformats.org/drawingml/2006/main" noChangeAspect="1"/>
             </wp:cNvGraphicFramePr>
@@ -7187,7 +7346,7 @@
               <a:graphicData uri="http://schemas.openxmlformats.org/drawingml/2006/picture">
                 <pic:pic xmlns:pic="http://schemas.openxmlformats.org/drawingml/2006/picture">
                   <pic:nvPicPr>
-                    <pic:cNvPr id="0" name="Picture 7"/>
+                    <pic:cNvPr id="0" name="Picture 5"/>
                     <pic:cNvPicPr>
                       <a:picLocks noChangeAspect="1" noChangeArrowheads="1"/>
                     </pic:cNvPicPr>
@@ -7229,14 +7388,14 @@
       <w:pPr>
         <w:pStyle w:val="Kop2"/>
       </w:pPr>
-      <w:bookmarkStart w:id="25" w:name="_Toc511255709"/>
-      <w:bookmarkStart w:id="26" w:name="_Toc511295343"/>
+      <w:bookmarkStart w:id="23" w:name="_Toc511255708"/>
+      <w:bookmarkStart w:id="24" w:name="_Toc511316531"/>
       <w:r>
         <w:lastRenderedPageBreak/>
-        <w:t>Bewerken Klant</w:t>
+        <w:t>Bewerken Taak</w:t>
       </w:r>
-      <w:bookmarkEnd w:id="25"/>
-      <w:bookmarkEnd w:id="26"/>
+      <w:bookmarkEnd w:id="23"/>
+      <w:bookmarkEnd w:id="24"/>
     </w:p>
     <w:p>
       <w:r>
@@ -7245,10 +7404,10 @@
           <w:lang w:eastAsia="nl-NL"/>
         </w:rPr>
         <w:drawing>
-          <wp:inline distT="0" distB="0" distL="0" distR="0" wp14:anchorId="6D47FFD8" wp14:editId="7E2EEC8A">
+          <wp:inline distT="0" distB="0" distL="0" distR="0" wp14:anchorId="2675B609" wp14:editId="0CD5486C">
             <wp:extent cx="5759450" cy="4010660"/>
             <wp:effectExtent l="0" t="0" r="0" b="8890"/>
-            <wp:docPr id="10" name="Afbeelding 10"/>
+            <wp:docPr id="9" name="Afbeelding 9"/>
             <wp:cNvGraphicFramePr>
               <a:graphicFrameLocks xmlns:a="http://schemas.openxmlformats.org/drawingml/2006/main" noChangeAspect="1"/>
             </wp:cNvGraphicFramePr>
@@ -7256,7 +7415,7 @@
               <a:graphicData uri="http://schemas.openxmlformats.org/drawingml/2006/picture">
                 <pic:pic xmlns:pic="http://schemas.openxmlformats.org/drawingml/2006/picture">
                   <pic:nvPicPr>
-                    <pic:cNvPr id="0" name="Picture 9"/>
+                    <pic:cNvPr id="0" name="Picture 7"/>
                     <pic:cNvPicPr>
                       <a:picLocks noChangeAspect="1" noChangeArrowheads="1"/>
                     </pic:cNvPicPr>
@@ -7298,13 +7457,13 @@
       <w:pPr>
         <w:pStyle w:val="Kop2"/>
       </w:pPr>
-      <w:bookmarkStart w:id="27" w:name="_Toc511255710"/>
-      <w:bookmarkStart w:id="28" w:name="_Toc511295344"/>
+      <w:bookmarkStart w:id="25" w:name="_Toc511255709"/>
+      <w:bookmarkStart w:id="26" w:name="_Toc511316532"/>
       <w:r>
-        <w:t>Bewerken Partner</w:t>
+        <w:t>Bewerken Klant</w:t>
       </w:r>
-      <w:bookmarkEnd w:id="27"/>
-      <w:bookmarkEnd w:id="28"/>
+      <w:bookmarkEnd w:id="25"/>
+      <w:bookmarkEnd w:id="26"/>
     </w:p>
     <w:p>
       <w:r>
@@ -7313,10 +7472,10 @@
           <w:lang w:eastAsia="nl-NL"/>
         </w:rPr>
         <w:drawing>
-          <wp:inline distT="0" distB="0" distL="0" distR="0" wp14:anchorId="693559B3" wp14:editId="3EBF13B3">
+          <wp:inline distT="0" distB="0" distL="0" distR="0" wp14:anchorId="6D47FFD8" wp14:editId="7E2EEC8A">
             <wp:extent cx="5759450" cy="4010660"/>
             <wp:effectExtent l="0" t="0" r="0" b="8890"/>
-            <wp:docPr id="11" name="Afbeelding 11"/>
+            <wp:docPr id="10" name="Afbeelding 10"/>
             <wp:cNvGraphicFramePr>
               <a:graphicFrameLocks xmlns:a="http://schemas.openxmlformats.org/drawingml/2006/main" noChangeAspect="1"/>
             </wp:cNvGraphicFramePr>
@@ -7324,7 +7483,7 @@
               <a:graphicData uri="http://schemas.openxmlformats.org/drawingml/2006/picture">
                 <pic:pic xmlns:pic="http://schemas.openxmlformats.org/drawingml/2006/picture">
                   <pic:nvPicPr>
-                    <pic:cNvPr id="0" name="Picture 11"/>
+                    <pic:cNvPr id="0" name="Picture 9"/>
                     <pic:cNvPicPr>
                       <a:picLocks noChangeAspect="1" noChangeArrowheads="1"/>
                     </pic:cNvPicPr>
@@ -7366,14 +7525,14 @@
       <w:pPr>
         <w:pStyle w:val="Kop2"/>
       </w:pPr>
-      <w:bookmarkStart w:id="29" w:name="_Toc511255711"/>
-      <w:bookmarkStart w:id="30" w:name="_Toc511295345"/>
+      <w:bookmarkStart w:id="27" w:name="_Toc511255710"/>
+      <w:bookmarkStart w:id="28" w:name="_Toc511316533"/>
       <w:r>
         <w:lastRenderedPageBreak/>
-        <w:t>Bewerken Telefoongesprek</w:t>
+        <w:t>Bewerken Partner</w:t>
       </w:r>
-      <w:bookmarkEnd w:id="29"/>
-      <w:bookmarkEnd w:id="30"/>
+      <w:bookmarkEnd w:id="27"/>
+      <w:bookmarkEnd w:id="28"/>
     </w:p>
     <w:p>
       <w:r>
@@ -7382,10 +7541,10 @@
           <w:lang w:eastAsia="nl-NL"/>
         </w:rPr>
         <w:drawing>
-          <wp:inline distT="0" distB="0" distL="0" distR="0" wp14:anchorId="4363948A" wp14:editId="5E465C28">
+          <wp:inline distT="0" distB="0" distL="0" distR="0" wp14:anchorId="693559B3" wp14:editId="3EBF13B3">
             <wp:extent cx="5759450" cy="4010660"/>
             <wp:effectExtent l="0" t="0" r="0" b="8890"/>
-            <wp:docPr id="12" name="Afbeelding 12"/>
+            <wp:docPr id="11" name="Afbeelding 11"/>
             <wp:cNvGraphicFramePr>
               <a:graphicFrameLocks xmlns:a="http://schemas.openxmlformats.org/drawingml/2006/main" noChangeAspect="1"/>
             </wp:cNvGraphicFramePr>
@@ -7393,7 +7552,7 @@
               <a:graphicData uri="http://schemas.openxmlformats.org/drawingml/2006/picture">
                 <pic:pic xmlns:pic="http://schemas.openxmlformats.org/drawingml/2006/picture">
                   <pic:nvPicPr>
-                    <pic:cNvPr id="0" name="Picture 13"/>
+                    <pic:cNvPr id="0" name="Picture 11"/>
                     <pic:cNvPicPr>
                       <a:picLocks noChangeAspect="1" noChangeArrowheads="1"/>
                     </pic:cNvPicPr>
@@ -7435,13 +7594,13 @@
       <w:pPr>
         <w:pStyle w:val="Kop2"/>
       </w:pPr>
-      <w:bookmarkStart w:id="31" w:name="_Toc511255712"/>
-      <w:bookmarkStart w:id="32" w:name="_Toc511295346"/>
+      <w:bookmarkStart w:id="29" w:name="_Toc511255711"/>
+      <w:bookmarkStart w:id="30" w:name="_Toc511316534"/>
       <w:r>
-        <w:t>Toevoegen gegevens Rapportage</w:t>
+        <w:t>Bewerken Telefoongesprek</w:t>
       </w:r>
-      <w:bookmarkEnd w:id="31"/>
-      <w:bookmarkEnd w:id="32"/>
+      <w:bookmarkEnd w:id="29"/>
+      <w:bookmarkEnd w:id="30"/>
     </w:p>
     <w:p>
       <w:r>
@@ -7450,10 +7609,10 @@
           <w:lang w:eastAsia="nl-NL"/>
         </w:rPr>
         <w:drawing>
-          <wp:inline distT="0" distB="0" distL="0" distR="0" wp14:anchorId="4C4A4532" wp14:editId="584D60C3">
+          <wp:inline distT="0" distB="0" distL="0" distR="0" wp14:anchorId="4363948A" wp14:editId="5E465C28">
             <wp:extent cx="5759450" cy="4010660"/>
             <wp:effectExtent l="0" t="0" r="0" b="8890"/>
-            <wp:docPr id="13" name="Afbeelding 13"/>
+            <wp:docPr id="12" name="Afbeelding 12"/>
             <wp:cNvGraphicFramePr>
               <a:graphicFrameLocks xmlns:a="http://schemas.openxmlformats.org/drawingml/2006/main" noChangeAspect="1"/>
             </wp:cNvGraphicFramePr>
@@ -7461,7 +7620,7 @@
               <a:graphicData uri="http://schemas.openxmlformats.org/drawingml/2006/picture">
                 <pic:pic xmlns:pic="http://schemas.openxmlformats.org/drawingml/2006/picture">
                   <pic:nvPicPr>
-                    <pic:cNvPr id="0" name="Picture 15"/>
+                    <pic:cNvPr id="0" name="Picture 13"/>
                     <pic:cNvPicPr>
                       <a:picLocks noChangeAspect="1" noChangeArrowheads="1"/>
                     </pic:cNvPicPr>
@@ -7503,14 +7662,14 @@
       <w:pPr>
         <w:pStyle w:val="Kop2"/>
       </w:pPr>
-      <w:bookmarkStart w:id="33" w:name="_Toc511255713"/>
-      <w:bookmarkStart w:id="34" w:name="_Toc511295347"/>
+      <w:bookmarkStart w:id="31" w:name="_Toc511255712"/>
+      <w:bookmarkStart w:id="32" w:name="_Toc511316535"/>
       <w:r>
         <w:lastRenderedPageBreak/>
-        <w:t>Afronden Rapportage</w:t>
+        <w:t>Toevoegen gegevens Rapportage</w:t>
       </w:r>
-      <w:bookmarkEnd w:id="33"/>
-      <w:bookmarkEnd w:id="34"/>
+      <w:bookmarkEnd w:id="31"/>
+      <w:bookmarkEnd w:id="32"/>
     </w:p>
     <w:p>
       <w:r>
@@ -7519,10 +7678,10 @@
           <w:lang w:eastAsia="nl-NL"/>
         </w:rPr>
         <w:drawing>
-          <wp:inline distT="0" distB="0" distL="0" distR="0" wp14:anchorId="2B85EB43" wp14:editId="4B9F3BB0">
+          <wp:inline distT="0" distB="0" distL="0" distR="0" wp14:anchorId="4C4A4532" wp14:editId="584D60C3">
             <wp:extent cx="5759450" cy="4010660"/>
             <wp:effectExtent l="0" t="0" r="0" b="8890"/>
-            <wp:docPr id="14" name="Afbeelding 14"/>
+            <wp:docPr id="13" name="Afbeelding 13"/>
             <wp:cNvGraphicFramePr>
               <a:graphicFrameLocks xmlns:a="http://schemas.openxmlformats.org/drawingml/2006/main" noChangeAspect="1"/>
             </wp:cNvGraphicFramePr>
@@ -7530,7 +7689,7 @@
               <a:graphicData uri="http://schemas.openxmlformats.org/drawingml/2006/picture">
                 <pic:pic xmlns:pic="http://schemas.openxmlformats.org/drawingml/2006/picture">
                   <pic:nvPicPr>
-                    <pic:cNvPr id="0" name="Picture 17"/>
+                    <pic:cNvPr id="0" name="Picture 15"/>
                     <pic:cNvPicPr>
                       <a:picLocks noChangeAspect="1" noChangeArrowheads="1"/>
                     </pic:cNvPicPr>
@@ -7568,18 +7727,17 @@
         </w:drawing>
       </w:r>
     </w:p>
-    <w:p/>
     <w:p>
       <w:pPr>
         <w:pStyle w:val="Kop2"/>
       </w:pPr>
-      <w:bookmarkStart w:id="35" w:name="_Toc511255714"/>
-      <w:bookmarkStart w:id="36" w:name="_Toc511295348"/>
+      <w:bookmarkStart w:id="33" w:name="_Toc511255713"/>
+      <w:bookmarkStart w:id="34" w:name="_Toc511316536"/>
       <w:r>
-        <w:t>Opzetten stoppen</w:t>
+        <w:t>Afronden Rapportage</w:t>
       </w:r>
-      <w:bookmarkEnd w:id="35"/>
-      <w:bookmarkEnd w:id="36"/>
+      <w:bookmarkEnd w:id="33"/>
+      <w:bookmarkEnd w:id="34"/>
     </w:p>
     <w:p>
       <w:r>
@@ -7588,10 +7746,10 @@
           <w:lang w:eastAsia="nl-NL"/>
         </w:rPr>
         <w:drawing>
-          <wp:inline distT="0" distB="0" distL="0" distR="0" wp14:anchorId="36C19A51" wp14:editId="3C49E4ED">
+          <wp:inline distT="0" distB="0" distL="0" distR="0" wp14:anchorId="2B85EB43" wp14:editId="4B9F3BB0">
             <wp:extent cx="5759450" cy="4010660"/>
             <wp:effectExtent l="0" t="0" r="0" b="8890"/>
-            <wp:docPr id="15" name="Afbeelding 15"/>
+            <wp:docPr id="14" name="Afbeelding 14"/>
             <wp:cNvGraphicFramePr>
               <a:graphicFrameLocks xmlns:a="http://schemas.openxmlformats.org/drawingml/2006/main" noChangeAspect="1"/>
             </wp:cNvGraphicFramePr>
@@ -7599,7 +7757,7 @@
               <a:graphicData uri="http://schemas.openxmlformats.org/drawingml/2006/picture">
                 <pic:pic xmlns:pic="http://schemas.openxmlformats.org/drawingml/2006/picture">
                   <pic:nvPicPr>
-                    <pic:cNvPr id="0" name="Picture 19"/>
+                    <pic:cNvPr id="0" name="Picture 17"/>
                     <pic:cNvPicPr>
                       <a:picLocks noChangeAspect="1" noChangeArrowheads="1"/>
                     </pic:cNvPicPr>
@@ -7637,18 +7795,19 @@
         </w:drawing>
       </w:r>
     </w:p>
+    <w:p/>
     <w:p>
       <w:pPr>
         <w:pStyle w:val="Kop2"/>
       </w:pPr>
-      <w:bookmarkStart w:id="37" w:name="_Toc511255715"/>
-      <w:bookmarkStart w:id="38" w:name="_Toc511295349"/>
+      <w:bookmarkStart w:id="35" w:name="_Toc511255714"/>
+      <w:bookmarkStart w:id="36" w:name="_Toc511316537"/>
       <w:r>
         <w:lastRenderedPageBreak/>
-        <w:t>Bekijken Rapportage</w:t>
+        <w:t>Opzetten stoppen</w:t>
       </w:r>
-      <w:bookmarkEnd w:id="37"/>
-      <w:bookmarkEnd w:id="38"/>
+      <w:bookmarkEnd w:id="35"/>
+      <w:bookmarkEnd w:id="36"/>
     </w:p>
     <w:p>
       <w:r>
@@ -7657,10 +7816,10 @@
           <w:lang w:eastAsia="nl-NL"/>
         </w:rPr>
         <w:drawing>
-          <wp:inline distT="0" distB="0" distL="0" distR="0" wp14:anchorId="79E02738" wp14:editId="274D885B">
+          <wp:inline distT="0" distB="0" distL="0" distR="0" wp14:anchorId="36C19A51" wp14:editId="3C49E4ED">
             <wp:extent cx="5759450" cy="4010660"/>
             <wp:effectExtent l="0" t="0" r="0" b="8890"/>
-            <wp:docPr id="16" name="Afbeelding 16"/>
+            <wp:docPr id="15" name="Afbeelding 15"/>
             <wp:cNvGraphicFramePr>
               <a:graphicFrameLocks xmlns:a="http://schemas.openxmlformats.org/drawingml/2006/main" noChangeAspect="1"/>
             </wp:cNvGraphicFramePr>
@@ -7668,7 +7827,7 @@
               <a:graphicData uri="http://schemas.openxmlformats.org/drawingml/2006/picture">
                 <pic:pic xmlns:pic="http://schemas.openxmlformats.org/drawingml/2006/picture">
                   <pic:nvPicPr>
-                    <pic:cNvPr id="0" name="Picture 21"/>
+                    <pic:cNvPr id="0" name="Picture 19"/>
                     <pic:cNvPicPr>
                       <a:picLocks noChangeAspect="1" noChangeArrowheads="1"/>
                     </pic:cNvPicPr>
@@ -7710,13 +7869,13 @@
       <w:pPr>
         <w:pStyle w:val="Kop2"/>
       </w:pPr>
-      <w:bookmarkStart w:id="39" w:name="_Toc511255716"/>
-      <w:bookmarkStart w:id="40" w:name="_Toc511295350"/>
+      <w:bookmarkStart w:id="37" w:name="_Toc511255715"/>
+      <w:bookmarkStart w:id="38" w:name="_Toc511316538"/>
       <w:r>
-        <w:t>Filteren Rapportages</w:t>
+        <w:t>Bekijken Rapportage</w:t>
       </w:r>
-      <w:bookmarkEnd w:id="39"/>
-      <w:bookmarkEnd w:id="40"/>
+      <w:bookmarkEnd w:id="37"/>
+      <w:bookmarkEnd w:id="38"/>
     </w:p>
     <w:p>
       <w:r>
@@ -7725,10 +7884,10 @@
           <w:lang w:eastAsia="nl-NL"/>
         </w:rPr>
         <w:drawing>
-          <wp:inline distT="0" distB="0" distL="0" distR="0" wp14:anchorId="6474CC05" wp14:editId="6FC3C829">
+          <wp:inline distT="0" distB="0" distL="0" distR="0" wp14:anchorId="79E02738" wp14:editId="274D885B">
             <wp:extent cx="5759450" cy="4010660"/>
             <wp:effectExtent l="0" t="0" r="0" b="8890"/>
-            <wp:docPr id="17" name="Afbeelding 17"/>
+            <wp:docPr id="16" name="Afbeelding 16"/>
             <wp:cNvGraphicFramePr>
               <a:graphicFrameLocks xmlns:a="http://schemas.openxmlformats.org/drawingml/2006/main" noChangeAspect="1"/>
             </wp:cNvGraphicFramePr>
@@ -7736,7 +7895,7 @@
               <a:graphicData uri="http://schemas.openxmlformats.org/drawingml/2006/picture">
                 <pic:pic xmlns:pic="http://schemas.openxmlformats.org/drawingml/2006/picture">
                   <pic:nvPicPr>
-                    <pic:cNvPr id="0" name="Picture 23"/>
+                    <pic:cNvPr id="0" name="Picture 21"/>
                     <pic:cNvPicPr>
                       <a:picLocks noChangeAspect="1" noChangeArrowheads="1"/>
                     </pic:cNvPicPr>
@@ -7778,14 +7937,14 @@
       <w:pPr>
         <w:pStyle w:val="Kop2"/>
       </w:pPr>
-      <w:bookmarkStart w:id="41" w:name="_Toc511255717"/>
-      <w:bookmarkStart w:id="42" w:name="_Toc511295351"/>
+      <w:bookmarkStart w:id="39" w:name="_Toc511255716"/>
+      <w:bookmarkStart w:id="40" w:name="_Toc511316539"/>
       <w:r>
         <w:lastRenderedPageBreak/>
-        <w:t>Registreren Taak</w:t>
+        <w:t>Filteren Rapportages</w:t>
       </w:r>
-      <w:bookmarkEnd w:id="41"/>
-      <w:bookmarkEnd w:id="42"/>
+      <w:bookmarkEnd w:id="39"/>
+      <w:bookmarkEnd w:id="40"/>
     </w:p>
     <w:p>
       <w:r>
@@ -7794,10 +7953,10 @@
           <w:lang w:eastAsia="nl-NL"/>
         </w:rPr>
         <w:drawing>
-          <wp:inline distT="0" distB="0" distL="0" distR="0" wp14:anchorId="44E2BFC2" wp14:editId="49E360D9">
+          <wp:inline distT="0" distB="0" distL="0" distR="0" wp14:anchorId="6474CC05" wp14:editId="6FC3C829">
             <wp:extent cx="5759450" cy="4010660"/>
             <wp:effectExtent l="0" t="0" r="0" b="8890"/>
-            <wp:docPr id="18" name="Afbeelding 18"/>
+            <wp:docPr id="17" name="Afbeelding 17"/>
             <wp:cNvGraphicFramePr>
               <a:graphicFrameLocks xmlns:a="http://schemas.openxmlformats.org/drawingml/2006/main" noChangeAspect="1"/>
             </wp:cNvGraphicFramePr>
@@ -7805,7 +7964,7 @@
               <a:graphicData uri="http://schemas.openxmlformats.org/drawingml/2006/picture">
                 <pic:pic xmlns:pic="http://schemas.openxmlformats.org/drawingml/2006/picture">
                   <pic:nvPicPr>
-                    <pic:cNvPr id="0" name="Picture 25"/>
+                    <pic:cNvPr id="0" name="Picture 23"/>
                     <pic:cNvPicPr>
                       <a:picLocks noChangeAspect="1" noChangeArrowheads="1"/>
                     </pic:cNvPicPr>
@@ -7847,13 +8006,13 @@
       <w:pPr>
         <w:pStyle w:val="Kop2"/>
       </w:pPr>
-      <w:bookmarkStart w:id="43" w:name="_Toc511255718"/>
-      <w:bookmarkStart w:id="44" w:name="_Toc511295352"/>
+      <w:bookmarkStart w:id="41" w:name="_Toc511255717"/>
+      <w:bookmarkStart w:id="42" w:name="_Toc511316540"/>
       <w:r>
-        <w:t>Registreren Klant</w:t>
+        <w:t>Registreren Taak</w:t>
       </w:r>
-      <w:bookmarkEnd w:id="43"/>
-      <w:bookmarkEnd w:id="44"/>
+      <w:bookmarkEnd w:id="41"/>
+      <w:bookmarkEnd w:id="42"/>
     </w:p>
     <w:p>
       <w:r>
@@ -7862,10 +8021,10 @@
           <w:lang w:eastAsia="nl-NL"/>
         </w:rPr>
         <w:drawing>
-          <wp:inline distT="0" distB="0" distL="0" distR="0" wp14:anchorId="330749D6" wp14:editId="39A86AE3">
+          <wp:inline distT="0" distB="0" distL="0" distR="0" wp14:anchorId="44E2BFC2" wp14:editId="49E360D9">
             <wp:extent cx="5759450" cy="4010660"/>
             <wp:effectExtent l="0" t="0" r="0" b="8890"/>
-            <wp:docPr id="19" name="Afbeelding 19"/>
+            <wp:docPr id="18" name="Afbeelding 18"/>
             <wp:cNvGraphicFramePr>
               <a:graphicFrameLocks xmlns:a="http://schemas.openxmlformats.org/drawingml/2006/main" noChangeAspect="1"/>
             </wp:cNvGraphicFramePr>
@@ -7873,7 +8032,7 @@
               <a:graphicData uri="http://schemas.openxmlformats.org/drawingml/2006/picture">
                 <pic:pic xmlns:pic="http://schemas.openxmlformats.org/drawingml/2006/picture">
                   <pic:nvPicPr>
-                    <pic:cNvPr id="0" name="Picture 27"/>
+                    <pic:cNvPr id="0" name="Picture 25"/>
                     <pic:cNvPicPr>
                       <a:picLocks noChangeAspect="1" noChangeArrowheads="1"/>
                     </pic:cNvPicPr>
@@ -7915,14 +8074,14 @@
       <w:pPr>
         <w:pStyle w:val="Kop2"/>
       </w:pPr>
-      <w:bookmarkStart w:id="45" w:name="_Toc511255719"/>
-      <w:bookmarkStart w:id="46" w:name="_Toc511295353"/>
+      <w:bookmarkStart w:id="43" w:name="_Toc511255718"/>
+      <w:bookmarkStart w:id="44" w:name="_Toc511316541"/>
       <w:r>
         <w:lastRenderedPageBreak/>
-        <w:t>Registreren Partner</w:t>
+        <w:t>Registreren Klant</w:t>
       </w:r>
-      <w:bookmarkEnd w:id="45"/>
-      <w:bookmarkEnd w:id="46"/>
+      <w:bookmarkEnd w:id="43"/>
+      <w:bookmarkEnd w:id="44"/>
     </w:p>
     <w:p>
       <w:r>
@@ -7931,10 +8090,10 @@
           <w:lang w:eastAsia="nl-NL"/>
         </w:rPr>
         <w:drawing>
-          <wp:inline distT="0" distB="0" distL="0" distR="0" wp14:anchorId="0D195FA2" wp14:editId="2176832D">
+          <wp:inline distT="0" distB="0" distL="0" distR="0" wp14:anchorId="330749D6" wp14:editId="39A86AE3">
             <wp:extent cx="5759450" cy="4010660"/>
             <wp:effectExtent l="0" t="0" r="0" b="8890"/>
-            <wp:docPr id="20" name="Afbeelding 20"/>
+            <wp:docPr id="19" name="Afbeelding 19"/>
             <wp:cNvGraphicFramePr>
               <a:graphicFrameLocks xmlns:a="http://schemas.openxmlformats.org/drawingml/2006/main" noChangeAspect="1"/>
             </wp:cNvGraphicFramePr>
@@ -7942,7 +8101,7 @@
               <a:graphicData uri="http://schemas.openxmlformats.org/drawingml/2006/picture">
                 <pic:pic xmlns:pic="http://schemas.openxmlformats.org/drawingml/2006/picture">
                   <pic:nvPicPr>
-                    <pic:cNvPr id="0" name="Picture 29"/>
+                    <pic:cNvPr id="0" name="Picture 27"/>
                     <pic:cNvPicPr>
                       <a:picLocks noChangeAspect="1" noChangeArrowheads="1"/>
                     </pic:cNvPicPr>
@@ -7984,13 +8143,13 @@
       <w:pPr>
         <w:pStyle w:val="Kop2"/>
       </w:pPr>
-      <w:bookmarkStart w:id="47" w:name="_Toc511255720"/>
-      <w:bookmarkStart w:id="48" w:name="_Toc511295354"/>
+      <w:bookmarkStart w:id="45" w:name="_Toc511255719"/>
+      <w:bookmarkStart w:id="46" w:name="_Toc511316542"/>
       <w:r>
-        <w:t>Registreren Telefoongesprek</w:t>
+        <w:t>Registreren Partner</w:t>
       </w:r>
-      <w:bookmarkEnd w:id="47"/>
-      <w:bookmarkEnd w:id="48"/>
+      <w:bookmarkEnd w:id="45"/>
+      <w:bookmarkEnd w:id="46"/>
     </w:p>
     <w:p>
       <w:r>
@@ -7999,10 +8158,10 @@
           <w:lang w:eastAsia="nl-NL"/>
         </w:rPr>
         <w:drawing>
-          <wp:inline distT="0" distB="0" distL="0" distR="0" wp14:anchorId="5A930719" wp14:editId="55843B4C">
+          <wp:inline distT="0" distB="0" distL="0" distR="0" wp14:anchorId="0D195FA2" wp14:editId="2176832D">
             <wp:extent cx="5759450" cy="4010660"/>
             <wp:effectExtent l="0" t="0" r="0" b="8890"/>
-            <wp:docPr id="21" name="Afbeelding 21"/>
+            <wp:docPr id="20" name="Afbeelding 20"/>
             <wp:cNvGraphicFramePr>
               <a:graphicFrameLocks xmlns:a="http://schemas.openxmlformats.org/drawingml/2006/main" noChangeAspect="1"/>
             </wp:cNvGraphicFramePr>
@@ -8010,7 +8169,7 @@
               <a:graphicData uri="http://schemas.openxmlformats.org/drawingml/2006/picture">
                 <pic:pic xmlns:pic="http://schemas.openxmlformats.org/drawingml/2006/picture">
                   <pic:nvPicPr>
-                    <pic:cNvPr id="0" name="Picture 31"/>
+                    <pic:cNvPr id="0" name="Picture 29"/>
                     <pic:cNvPicPr>
                       <a:picLocks noChangeAspect="1" noChangeArrowheads="1"/>
                     </pic:cNvPicPr>
@@ -8052,14 +8211,14 @@
       <w:pPr>
         <w:pStyle w:val="Kop2"/>
       </w:pPr>
-      <w:bookmarkStart w:id="49" w:name="_Toc511255721"/>
-      <w:bookmarkStart w:id="50" w:name="_Toc511295355"/>
+      <w:bookmarkStart w:id="47" w:name="_Toc511255720"/>
+      <w:bookmarkStart w:id="48" w:name="_Toc511316543"/>
       <w:r>
         <w:lastRenderedPageBreak/>
-        <w:t>Registratie Stoppen</w:t>
+        <w:t>Registreren Telefoongesprek</w:t>
       </w:r>
-      <w:bookmarkEnd w:id="49"/>
-      <w:bookmarkEnd w:id="50"/>
+      <w:bookmarkEnd w:id="47"/>
+      <w:bookmarkEnd w:id="48"/>
     </w:p>
     <w:p>
       <w:r>
@@ -8068,10 +8227,10 @@
           <w:lang w:eastAsia="nl-NL"/>
         </w:rPr>
         <w:drawing>
-          <wp:inline distT="0" distB="0" distL="0" distR="0" wp14:anchorId="4CE3BE0E" wp14:editId="57FF0B0E">
+          <wp:inline distT="0" distB="0" distL="0" distR="0" wp14:anchorId="5A930719" wp14:editId="55843B4C">
             <wp:extent cx="5759450" cy="4010660"/>
             <wp:effectExtent l="0" t="0" r="0" b="8890"/>
-            <wp:docPr id="22" name="Afbeelding 22"/>
+            <wp:docPr id="21" name="Afbeelding 21"/>
             <wp:cNvGraphicFramePr>
               <a:graphicFrameLocks xmlns:a="http://schemas.openxmlformats.org/drawingml/2006/main" noChangeAspect="1"/>
             </wp:cNvGraphicFramePr>
@@ -8079,7 +8238,7 @@
               <a:graphicData uri="http://schemas.openxmlformats.org/drawingml/2006/picture">
                 <pic:pic xmlns:pic="http://schemas.openxmlformats.org/drawingml/2006/picture">
                   <pic:nvPicPr>
-                    <pic:cNvPr id="0" name="Picture 33"/>
+                    <pic:cNvPr id="0" name="Picture 31"/>
                     <pic:cNvPicPr>
                       <a:picLocks noChangeAspect="1" noChangeArrowheads="1"/>
                     </pic:cNvPicPr>
@@ -8117,9 +8276,77 @@
         </w:drawing>
       </w:r>
     </w:p>
+    <w:p>
+      <w:pPr>
+        <w:pStyle w:val="Kop2"/>
+      </w:pPr>
+      <w:bookmarkStart w:id="49" w:name="_Toc511255721"/>
+      <w:bookmarkStart w:id="50" w:name="_Toc511316544"/>
+      <w:r>
+        <w:t>Registratie Stoppen</w:t>
+      </w:r>
+      <w:bookmarkEnd w:id="49"/>
+      <w:bookmarkEnd w:id="50"/>
+    </w:p>
+    <w:p>
+      <w:r>
+        <w:rPr>
+          <w:noProof/>
+          <w:lang w:eastAsia="nl-NL"/>
+        </w:rPr>
+        <w:drawing>
+          <wp:inline distT="0" distB="0" distL="0" distR="0" wp14:anchorId="4CE3BE0E" wp14:editId="57FF0B0E">
+            <wp:extent cx="5759450" cy="4010660"/>
+            <wp:effectExtent l="0" t="0" r="0" b="8890"/>
+            <wp:docPr id="22" name="Afbeelding 22"/>
+            <wp:cNvGraphicFramePr>
+              <a:graphicFrameLocks xmlns:a="http://schemas.openxmlformats.org/drawingml/2006/main" noChangeAspect="1"/>
+            </wp:cNvGraphicFramePr>
+            <a:graphic xmlns:a="http://schemas.openxmlformats.org/drawingml/2006/main">
+              <a:graphicData uri="http://schemas.openxmlformats.org/drawingml/2006/picture">
+                <pic:pic xmlns:pic="http://schemas.openxmlformats.org/drawingml/2006/picture">
+                  <pic:nvPicPr>
+                    <pic:cNvPr id="0" name="Picture 33"/>
+                    <pic:cNvPicPr>
+                      <a:picLocks noChangeAspect="1" noChangeArrowheads="1"/>
+                    </pic:cNvPicPr>
+                  </pic:nvPicPr>
+                  <pic:blipFill>
+                    <a:blip r:embed="rId25">
+                      <a:extLst>
+                        <a:ext uri="{28A0092B-C50C-407E-A947-70E740481C1C}">
+                          <a14:useLocalDpi xmlns:a14="http://schemas.microsoft.com/office/drawing/2010/main" val="0"/>
+                        </a:ext>
+                      </a:extLst>
+                    </a:blip>
+                    <a:srcRect/>
+                    <a:stretch>
+                      <a:fillRect/>
+                    </a:stretch>
+                  </pic:blipFill>
+                  <pic:spPr bwMode="auto">
+                    <a:xfrm>
+                      <a:off x="0" y="0"/>
+                      <a:ext cx="5759450" cy="4010660"/>
+                    </a:xfrm>
+                    <a:prstGeom prst="rect">
+                      <a:avLst/>
+                    </a:prstGeom>
+                    <a:noFill/>
+                    <a:ln>
+                      <a:noFill/>
+                    </a:ln>
+                  </pic:spPr>
+                </pic:pic>
+              </a:graphicData>
+            </a:graphic>
+          </wp:inline>
+        </w:drawing>
+      </w:r>
+    </w:p>
     <w:p/>
     <w:sectPr>
-      <w:footerReference w:type="default" r:id="rId25"/>
+      <w:footerReference w:type="default" r:id="rId26"/>
       <w:pgSz w:w="11906" w:h="16838" w:code="9"/>
       <w:pgMar w:top="1418" w:right="1418" w:bottom="1418" w:left="1418" w:header="709" w:footer="709" w:gutter="0"/>
       <w:pgNumType w:start="0"/>
@@ -8132,7 +8359,7 @@
 </file>
 
 <file path=word/endnotes.xml><?xml version="1.0" encoding="utf-8"?>
-<w:endnotes xmlns:wpc="http://schemas.microsoft.com/office/word/2010/wordprocessingCanvas" xmlns:mc="http://schemas.openxmlformats.org/markup-compatibility/2006" xmlns:o="urn:schemas-microsoft-com:office:office" xmlns:r="http://schemas.openxmlformats.org/officeDocument/2006/relationships" xmlns:m="http://schemas.openxmlformats.org/officeDocument/2006/math" xmlns:v="urn:schemas-microsoft-com:vml" xmlns:wp14="http://schemas.microsoft.com/office/word/2010/wordprocessingDrawing" xmlns:wp="http://schemas.openxmlformats.org/drawingml/2006/wordprocessingDrawing" xmlns:w10="urn:schemas-microsoft-com:office:word" xmlns:w="http://schemas.openxmlformats.org/wordprocessingml/2006/main" xmlns:w14="http://schemas.microsoft.com/office/word/2010/wordml" xmlns:w15="http://schemas.microsoft.com/office/word/2012/wordml" xmlns:wpg="http://schemas.microsoft.com/office/word/2010/wordprocessingGroup" xmlns:wpi="http://schemas.microsoft.com/office/word/2010/wordprocessingInk" xmlns:wne="http://schemas.microsoft.com/office/word/2006/wordml" xmlns:wps="http://schemas.microsoft.com/office/word/2010/wordprocessingShape" mc:Ignorable="w14 w15 wp14">
+<w:endnotes xmlns:wpc="http://schemas.microsoft.com/office/word/2010/wordprocessingCanvas" xmlns:cx="http://schemas.microsoft.com/office/drawing/2014/chartex" xmlns:cx1="http://schemas.microsoft.com/office/drawing/2015/9/8/chartex" xmlns:cx2="http://schemas.microsoft.com/office/drawing/2015/10/21/chartex" xmlns:cx3="http://schemas.microsoft.com/office/drawing/2016/5/9/chartex" xmlns:cx4="http://schemas.microsoft.com/office/drawing/2016/5/10/chartex" xmlns:cx5="http://schemas.microsoft.com/office/drawing/2016/5/11/chartex" xmlns:cx6="http://schemas.microsoft.com/office/drawing/2016/5/12/chartex" xmlns:cx7="http://schemas.microsoft.com/office/drawing/2016/5/13/chartex" xmlns:cx8="http://schemas.microsoft.com/office/drawing/2016/5/14/chartex" xmlns:mc="http://schemas.openxmlformats.org/markup-compatibility/2006" xmlns:aink="http://schemas.microsoft.com/office/drawing/2016/ink" xmlns:am3d="http://schemas.microsoft.com/office/drawing/2017/model3d" xmlns:o="urn:schemas-microsoft-com:office:office" xmlns:r="http://schemas.openxmlformats.org/officeDocument/2006/relationships" xmlns:m="http://schemas.openxmlformats.org/officeDocument/2006/math" xmlns:v="urn:schemas-microsoft-com:vml" xmlns:wp14="http://schemas.microsoft.com/office/word/2010/wordprocessingDrawing" xmlns:wp="http://schemas.openxmlformats.org/drawingml/2006/wordprocessingDrawing" xmlns:w10="urn:schemas-microsoft-com:office:word" xmlns:w="http://schemas.openxmlformats.org/wordprocessingml/2006/main" xmlns:w14="http://schemas.microsoft.com/office/word/2010/wordml" xmlns:w15="http://schemas.microsoft.com/office/word/2012/wordml" xmlns:w16cid="http://schemas.microsoft.com/office/word/2016/wordml/cid" xmlns:w16se="http://schemas.microsoft.com/office/word/2015/wordml/symex" xmlns:wpg="http://schemas.microsoft.com/office/word/2010/wordprocessingGroup" xmlns:wpi="http://schemas.microsoft.com/office/word/2010/wordprocessingInk" xmlns:wne="http://schemas.microsoft.com/office/word/2006/wordml" xmlns:wps="http://schemas.microsoft.com/office/word/2010/wordprocessingShape" mc:Ignorable="w14 w15 w16se w16cid wp14">
   <w:endnote w:type="separator" w:id="-1">
     <w:p>
       <w:pPr>
@@ -8157,7 +8384,7 @@
 </file>
 
 <file path=word/footer1.xml><?xml version="1.0" encoding="utf-8"?>
-<w:ftr xmlns:wpc="http://schemas.microsoft.com/office/word/2010/wordprocessingCanvas" xmlns:mc="http://schemas.openxmlformats.org/markup-compatibility/2006" xmlns:o="urn:schemas-microsoft-com:office:office" xmlns:r="http://schemas.openxmlformats.org/officeDocument/2006/relationships" xmlns:m="http://schemas.openxmlformats.org/officeDocument/2006/math" xmlns:v="urn:schemas-microsoft-com:vml" xmlns:wp14="http://schemas.microsoft.com/office/word/2010/wordprocessingDrawing" xmlns:wp="http://schemas.openxmlformats.org/drawingml/2006/wordprocessingDrawing" xmlns:w10="urn:schemas-microsoft-com:office:word" xmlns:w="http://schemas.openxmlformats.org/wordprocessingml/2006/main" xmlns:w14="http://schemas.microsoft.com/office/word/2010/wordml" xmlns:w15="http://schemas.microsoft.com/office/word/2012/wordml" xmlns:wpg="http://schemas.microsoft.com/office/word/2010/wordprocessingGroup" xmlns:wpi="http://schemas.microsoft.com/office/word/2010/wordprocessingInk" xmlns:wne="http://schemas.microsoft.com/office/word/2006/wordml" xmlns:wps="http://schemas.microsoft.com/office/word/2010/wordprocessingShape" mc:Ignorable="w14 w15 wp14">
+<w:ftr xmlns:wpc="http://schemas.microsoft.com/office/word/2010/wordprocessingCanvas" xmlns:cx="http://schemas.microsoft.com/office/drawing/2014/chartex" xmlns:cx1="http://schemas.microsoft.com/office/drawing/2015/9/8/chartex" xmlns:cx2="http://schemas.microsoft.com/office/drawing/2015/10/21/chartex" xmlns:cx3="http://schemas.microsoft.com/office/drawing/2016/5/9/chartex" xmlns:cx4="http://schemas.microsoft.com/office/drawing/2016/5/10/chartex" xmlns:cx5="http://schemas.microsoft.com/office/drawing/2016/5/11/chartex" xmlns:cx6="http://schemas.microsoft.com/office/drawing/2016/5/12/chartex" xmlns:cx7="http://schemas.microsoft.com/office/drawing/2016/5/13/chartex" xmlns:cx8="http://schemas.microsoft.com/office/drawing/2016/5/14/chartex" xmlns:mc="http://schemas.openxmlformats.org/markup-compatibility/2006" xmlns:aink="http://schemas.microsoft.com/office/drawing/2016/ink" xmlns:am3d="http://schemas.microsoft.com/office/drawing/2017/model3d" xmlns:o="urn:schemas-microsoft-com:office:office" xmlns:r="http://schemas.openxmlformats.org/officeDocument/2006/relationships" xmlns:m="http://schemas.openxmlformats.org/officeDocument/2006/math" xmlns:v="urn:schemas-microsoft-com:vml" xmlns:wp14="http://schemas.microsoft.com/office/word/2010/wordprocessingDrawing" xmlns:wp="http://schemas.openxmlformats.org/drawingml/2006/wordprocessingDrawing" xmlns:w10="urn:schemas-microsoft-com:office:word" xmlns:w="http://schemas.openxmlformats.org/wordprocessingml/2006/main" xmlns:w14="http://schemas.microsoft.com/office/word/2010/wordml" xmlns:w15="http://schemas.microsoft.com/office/word/2012/wordml" xmlns:w16cid="http://schemas.microsoft.com/office/word/2016/wordml/cid" xmlns:w16se="http://schemas.microsoft.com/office/word/2015/wordml/symex" xmlns:wpg="http://schemas.microsoft.com/office/word/2010/wordprocessingGroup" xmlns:wpi="http://schemas.microsoft.com/office/word/2010/wordprocessingInk" xmlns:wne="http://schemas.microsoft.com/office/word/2006/wordml" xmlns:wps="http://schemas.microsoft.com/office/word/2010/wordprocessingShape" mc:Ignorable="w14 w15 w16se w16cid wp14">
   <w:sdt>
     <w:sdtPr>
       <w:id w:val="1822079409"/>
@@ -8166,6 +8393,7 @@
         <w:docPartUnique/>
       </w:docPartObj>
     </w:sdtPr>
+    <w:sdtEndPr/>
     <w:sdtContent>
       <w:p>
         <w:pPr>
@@ -8201,7 +8429,7 @@
 </file>
 
 <file path=word/footnotes.xml><?xml version="1.0" encoding="utf-8"?>
-<w:footnotes xmlns:wpc="http://schemas.microsoft.com/office/word/2010/wordprocessingCanvas" xmlns:mc="http://schemas.openxmlformats.org/markup-compatibility/2006" xmlns:o="urn:schemas-microsoft-com:office:office" xmlns:r="http://schemas.openxmlformats.org/officeDocument/2006/relationships" xmlns:m="http://schemas.openxmlformats.org/officeDocument/2006/math" xmlns:v="urn:schemas-microsoft-com:vml" xmlns:wp14="http://schemas.microsoft.com/office/word/2010/wordprocessingDrawing" xmlns:wp="http://schemas.openxmlformats.org/drawingml/2006/wordprocessingDrawing" xmlns:w10="urn:schemas-microsoft-com:office:word" xmlns:w="http://schemas.openxmlformats.org/wordprocessingml/2006/main" xmlns:w14="http://schemas.microsoft.com/office/word/2010/wordml" xmlns:w15="http://schemas.microsoft.com/office/word/2012/wordml" xmlns:wpg="http://schemas.microsoft.com/office/word/2010/wordprocessingGroup" xmlns:wpi="http://schemas.microsoft.com/office/word/2010/wordprocessingInk" xmlns:wne="http://schemas.microsoft.com/office/word/2006/wordml" xmlns:wps="http://schemas.microsoft.com/office/word/2010/wordprocessingShape" mc:Ignorable="w14 w15 wp14">
+<w:footnotes xmlns:wpc="http://schemas.microsoft.com/office/word/2010/wordprocessingCanvas" xmlns:cx="http://schemas.microsoft.com/office/drawing/2014/chartex" xmlns:cx1="http://schemas.microsoft.com/office/drawing/2015/9/8/chartex" xmlns:cx2="http://schemas.microsoft.com/office/drawing/2015/10/21/chartex" xmlns:cx3="http://schemas.microsoft.com/office/drawing/2016/5/9/chartex" xmlns:cx4="http://schemas.microsoft.com/office/drawing/2016/5/10/chartex" xmlns:cx5="http://schemas.microsoft.com/office/drawing/2016/5/11/chartex" xmlns:cx6="http://schemas.microsoft.com/office/drawing/2016/5/12/chartex" xmlns:cx7="http://schemas.microsoft.com/office/drawing/2016/5/13/chartex" xmlns:cx8="http://schemas.microsoft.com/office/drawing/2016/5/14/chartex" xmlns:mc="http://schemas.openxmlformats.org/markup-compatibility/2006" xmlns:aink="http://schemas.microsoft.com/office/drawing/2016/ink" xmlns:am3d="http://schemas.microsoft.com/office/drawing/2017/model3d" xmlns:o="urn:schemas-microsoft-com:office:office" xmlns:r="http://schemas.openxmlformats.org/officeDocument/2006/relationships" xmlns:m="http://schemas.openxmlformats.org/officeDocument/2006/math" xmlns:v="urn:schemas-microsoft-com:vml" xmlns:wp14="http://schemas.microsoft.com/office/word/2010/wordprocessingDrawing" xmlns:wp="http://schemas.openxmlformats.org/drawingml/2006/wordprocessingDrawing" xmlns:w10="urn:schemas-microsoft-com:office:word" xmlns:w="http://schemas.openxmlformats.org/wordprocessingml/2006/main" xmlns:w14="http://schemas.microsoft.com/office/word/2010/wordml" xmlns:w15="http://schemas.microsoft.com/office/word/2012/wordml" xmlns:w16cid="http://schemas.microsoft.com/office/word/2016/wordml/cid" xmlns:w16se="http://schemas.microsoft.com/office/word/2015/wordml/symex" xmlns:wpg="http://schemas.microsoft.com/office/word/2010/wordprocessingGroup" xmlns:wpi="http://schemas.microsoft.com/office/word/2010/wordprocessingInk" xmlns:wne="http://schemas.microsoft.com/office/word/2006/wordml" xmlns:wps="http://schemas.microsoft.com/office/word/2010/wordprocessingShape" mc:Ignorable="w14 w15 w16se w16cid wp14">
   <w:footnote w:type="separator" w:id="-1">
     <w:p>
       <w:pPr>
@@ -8226,7 +8454,7 @@
 </file>
 
 <file path=word/styles.xml><?xml version="1.0" encoding="utf-8"?>
-<w:styles xmlns:mc="http://schemas.openxmlformats.org/markup-compatibility/2006" xmlns:r="http://schemas.openxmlformats.org/officeDocument/2006/relationships" xmlns:w="http://schemas.openxmlformats.org/wordprocessingml/2006/main" xmlns:w14="http://schemas.microsoft.com/office/word/2010/wordml" xmlns:w15="http://schemas.microsoft.com/office/word/2012/wordml" mc:Ignorable="w14 w15">
+<w:styles xmlns:mc="http://schemas.openxmlformats.org/markup-compatibility/2006" xmlns:r="http://schemas.openxmlformats.org/officeDocument/2006/relationships" xmlns:w="http://schemas.openxmlformats.org/wordprocessingml/2006/main" xmlns:w14="http://schemas.microsoft.com/office/word/2010/wordml" xmlns:w15="http://schemas.microsoft.com/office/word/2012/wordml" xmlns:w16cid="http://schemas.microsoft.com/office/word/2016/wordml/cid" xmlns:w16se="http://schemas.microsoft.com/office/word/2015/wordml/symex" mc:Ignorable="w14 w15 w16se w16cid">
   <w:docDefaults>
     <w:rPrDefault>
       <w:rPr>
@@ -8242,7 +8470,7 @@
       </w:pPr>
     </w:pPrDefault>
   </w:docDefaults>
-  <w:latentStyles w:defLockedState="0" w:defUIPriority="99" w:defSemiHidden="0" w:defUnhideWhenUsed="0" w:defQFormat="0" w:count="371">
+  <w:latentStyles w:defLockedState="0" w:defUIPriority="99" w:defSemiHidden="0" w:defUnhideWhenUsed="0" w:defQFormat="0" w:count="375">
     <w:lsdException w:name="Normal" w:uiPriority="0" w:qFormat="1"/>
     <w:lsdException w:name="heading 1" w:uiPriority="9" w:qFormat="1"/>
     <w:lsdException w:name="heading 2" w:semiHidden="1" w:uiPriority="9" w:unhideWhenUsed="1" w:qFormat="1"/>
@@ -8348,7 +8576,6 @@
     <w:lsdException w:name="HTML Sample" w:semiHidden="1" w:unhideWhenUsed="1"/>
     <w:lsdException w:name="HTML Typewriter" w:semiHidden="1" w:unhideWhenUsed="1"/>
     <w:lsdException w:name="HTML Variable" w:semiHidden="1" w:unhideWhenUsed="1"/>
-    <w:lsdException w:name="Normal Table" w:semiHidden="1" w:unhideWhenUsed="1"/>
     <w:lsdException w:name="annotation subject" w:semiHidden="1" w:unhideWhenUsed="1"/>
     <w:lsdException w:name="No List" w:semiHidden="1" w:unhideWhenUsed="1"/>
     <w:lsdException w:name="Outline List 1" w:semiHidden="1" w:unhideWhenUsed="1"/>
@@ -8392,10 +8619,8 @@
     <w:lsdException w:name="Table Elegant" w:semiHidden="1" w:unhideWhenUsed="1"/>
     <w:lsdException w:name="Table Professional" w:semiHidden="1" w:unhideWhenUsed="1"/>
     <w:lsdException w:name="Table Subtle 1" w:semiHidden="1" w:unhideWhenUsed="1"/>
-    <w:lsdException w:name="Table Subtle 2" w:semiHidden="1" w:unhideWhenUsed="1"/>
     <w:lsdException w:name="Table Web 1" w:semiHidden="1" w:unhideWhenUsed="1"/>
     <w:lsdException w:name="Table Web 2" w:semiHidden="1" w:unhideWhenUsed="1"/>
-    <w:lsdException w:name="Table Web 3" w:semiHidden="1" w:unhideWhenUsed="1"/>
     <w:lsdException w:name="Balloon Text" w:semiHidden="1" w:unhideWhenUsed="1"/>
     <w:lsdException w:name="Table Grid" w:uiPriority="39"/>
     <w:lsdException w:name="Table Theme" w:semiHidden="1" w:unhideWhenUsed="1"/>
@@ -8614,6 +8839,10 @@
     <w:lsdException w:name="List Table 5 Dark Accent 6" w:uiPriority="50"/>
     <w:lsdException w:name="List Table 6 Colorful Accent 6" w:uiPriority="51"/>
     <w:lsdException w:name="List Table 7 Colorful Accent 6" w:uiPriority="52"/>
+    <w:lsdException w:name="Mention" w:semiHidden="1" w:unhideWhenUsed="1"/>
+    <w:lsdException w:name="Smart Hyperlink" w:semiHidden="1" w:unhideWhenUsed="1"/>
+    <w:lsdException w:name="Hashtag" w:semiHidden="1" w:unhideWhenUsed="1"/>
+    <w:lsdException w:name="Unresolved Mention" w:semiHidden="1" w:unhideWhenUsed="1"/>
   </w:latentStyles>
   <w:style w:type="paragraph" w:default="1" w:styleId="Standaard">
     <w:name w:val="Normal"/>
@@ -9324,7 +9553,7 @@
 </file>
 
 <file path=customXml/itemProps1.xml><?xml version="1.0" encoding="utf-8"?>
-<ds:datastoreItem xmlns:ds="http://schemas.openxmlformats.org/officeDocument/2006/customXml" ds:itemID="{AE437FC2-17E9-4BB8-9E0C-C12AF69F0086}">
+<ds:datastoreItem xmlns:ds="http://schemas.openxmlformats.org/officeDocument/2006/customXml" ds:itemID="{196D158D-718F-4F6C-88FF-C17D0D0D7742}">
   <ds:schemaRefs>
     <ds:schemaRef ds:uri="http://schemas.openxmlformats.org/officeDocument/2006/bibliography"/>
   </ds:schemaRefs>

--- a/Periode 12 Kerntaak 1,2,3/KT1/KT1.4/KT1.4.10 Technisch Ontwerp/Technisch Ontwerp v1.0.0.docx
+++ b/Periode 12 Kerntaak 1,2,3/KT1/KT1.4/KT1.4.10 Technisch Ontwerp/Technisch Ontwerp v1.0.0.docx
@@ -186,7 +186,21 @@
           <w:szCs w:val="28"/>
         </w:rPr>
         <w:br/>
-        <w:t>Datum: 07-04-2018</w:t>
+        <w:t xml:space="preserve">Datum: </w:t>
+      </w:r>
+      <w:r>
+        <w:rPr>
+          <w:sz w:val="28"/>
+          <w:szCs w:val="28"/>
+        </w:rPr>
+        <w:t>11</w:t>
+      </w:r>
+      <w:r>
+        <w:rPr>
+          <w:sz w:val="28"/>
+          <w:szCs w:val="28"/>
+        </w:rPr>
+        <w:t>-04-2018</w:t>
       </w:r>
       <w:r>
         <w:rPr>
@@ -196,6 +210,8 @@
         <w:br/>
         <w:t>Versie: v1.0.0</w:t>
       </w:r>
+      <w:bookmarkStart w:id="0" w:name="_GoBack"/>
+      <w:bookmarkEnd w:id="0"/>
     </w:p>
     <w:p>
       <w:pPr>
@@ -2254,8 +2270,6 @@
           <w:szCs w:val="28"/>
         </w:rPr>
       </w:pPr>
-      <w:bookmarkStart w:id="0" w:name="_GoBack"/>
-      <w:bookmarkEnd w:id="0"/>
     </w:p>
     <w:p>
       <w:pPr>
@@ -8576,6 +8590,7 @@
     <w:lsdException w:name="HTML Sample" w:semiHidden="1" w:unhideWhenUsed="1"/>
     <w:lsdException w:name="HTML Typewriter" w:semiHidden="1" w:unhideWhenUsed="1"/>
     <w:lsdException w:name="HTML Variable" w:semiHidden="1" w:unhideWhenUsed="1"/>
+    <w:lsdException w:name="Normal Table" w:semiHidden="1" w:unhideWhenUsed="1"/>
     <w:lsdException w:name="annotation subject" w:semiHidden="1" w:unhideWhenUsed="1"/>
     <w:lsdException w:name="No List" w:semiHidden="1" w:unhideWhenUsed="1"/>
     <w:lsdException w:name="Outline List 1" w:semiHidden="1" w:unhideWhenUsed="1"/>
@@ -8619,8 +8634,10 @@
     <w:lsdException w:name="Table Elegant" w:semiHidden="1" w:unhideWhenUsed="1"/>
     <w:lsdException w:name="Table Professional" w:semiHidden="1" w:unhideWhenUsed="1"/>
     <w:lsdException w:name="Table Subtle 1" w:semiHidden="1" w:unhideWhenUsed="1"/>
+    <w:lsdException w:name="Table Subtle 2" w:semiHidden="1" w:unhideWhenUsed="1"/>
     <w:lsdException w:name="Table Web 1" w:semiHidden="1" w:unhideWhenUsed="1"/>
     <w:lsdException w:name="Table Web 2" w:semiHidden="1" w:unhideWhenUsed="1"/>
+    <w:lsdException w:name="Table Web 3" w:semiHidden="1" w:unhideWhenUsed="1"/>
     <w:lsdException w:name="Balloon Text" w:semiHidden="1" w:unhideWhenUsed="1"/>
     <w:lsdException w:name="Table Grid" w:uiPriority="39"/>
     <w:lsdException w:name="Table Theme" w:semiHidden="1" w:unhideWhenUsed="1"/>
@@ -9553,7 +9570,7 @@
 </file>
 
 <file path=customXml/itemProps1.xml><?xml version="1.0" encoding="utf-8"?>
-<ds:datastoreItem xmlns:ds="http://schemas.openxmlformats.org/officeDocument/2006/customXml" ds:itemID="{196D158D-718F-4F6C-88FF-C17D0D0D7742}">
+<ds:datastoreItem xmlns:ds="http://schemas.openxmlformats.org/officeDocument/2006/customXml" ds:itemID="{43D19B88-D2C7-4DE1-BC9B-D54E4E673A30}">
   <ds:schemaRefs>
     <ds:schemaRef ds:uri="http://schemas.openxmlformats.org/officeDocument/2006/bibliography"/>
   </ds:schemaRefs>
